--- a/chapter3/978-1-4842-2665-0_Chapter_3.docx
+++ b/chapter3/978-1-4842-2665-0_Chapter_3.docx
@@ -20,6 +20,9 @@
         <w:t>Chapter 3</w:t>
       </w:r>
       <w:r>
+        <w:rPr>
+          <w:rStyle w:val="None A"/>
+        </w:rPr>
         <w:br w:type="textWrapping"/>
       </w:r>
       <w:commentRangeStart w:id="0"/>
@@ -234,6 +237,7 @@
       </w:pPr>
       <w:r>
         <w:rPr>
+          <w:rStyle w:val="Hyperlink.4"/>
           <w:rFonts w:ascii="Times New Roman" w:hAnsi="Times New Roman"/>
           <w:sz w:val="24"/>
           <w:szCs w:val="24"/>
@@ -278,6 +282,7 @@
       </w:r>
       <w:r>
         <w:rPr>
+          <w:rStyle w:val="Hyperlink.4"/>
           <w:rFonts w:ascii="Times New Roman" w:hAnsi="Times New Roman"/>
           <w:sz w:val="24"/>
           <w:szCs w:val="24"/>
@@ -328,7 +333,7 @@
           <w:u w:color="0000ff"/>
           <w:lang w:val="nl-NL"/>
         </w:rPr>
-        <w:instrText xml:space="preserve"> HYPERLINK "https://www2.informatik.hu-berlin.de/~xing/Lib/Docs/jaxp/docs/tutorial/glossary.html%25252525252523tag"</w:instrText>
+        <w:instrText xml:space="preserve"> HYPERLINK "https://www2.informatik.hu-berlin.de/~xing/Lib/Docs/jaxp/docs/tutorial/glossary.html%2525252525252523tag"</w:instrText>
       </w:r>
       <w:r>
         <w:rPr>
@@ -403,7 +408,7 @@
       </w:r>
       <w:r>
         <w:rPr>
-          <w:rStyle w:val="None"/>
+          <w:rStyle w:val="Hyperlink.4"/>
           <w:rFonts w:ascii="Times New Roman" w:hAnsi="Times New Roman"/>
           <w:sz w:val="24"/>
           <w:szCs w:val="24"/>
@@ -718,7 +723,7 @@
           <w:u w:color="0000ff"/>
           <w:lang w:val="en-US"/>
         </w:rPr>
-        <w:instrText xml:space="preserve"> HYPERLINK "https://www2.informatik.hu-berlin.de/~xing/Lib/Docs/jaxp/docs/tutorial/glossary.html%25252525252523attribute"</w:instrText>
+        <w:instrText xml:space="preserve"> HYPERLINK "https://www2.informatik.hu-berlin.de/~xing/Lib/Docs/jaxp/docs/tutorial/glossary.html%2525252525252523attribute"</w:instrText>
       </w:r>
       <w:r>
         <w:rPr>
@@ -793,7 +798,7 @@
       </w:r>
       <w:r>
         <w:rPr>
-          <w:rStyle w:val="None"/>
+          <w:rStyle w:val="Hyperlink.4"/>
           <w:rFonts w:ascii="Times New Roman" w:hAnsi="Times New Roman"/>
           <w:sz w:val="24"/>
           <w:szCs w:val="24"/>
@@ -1209,7 +1214,7 @@
       </w:r>
       <w:r>
         <w:rPr>
-          <w:rStyle w:val="None"/>
+          <w:rStyle w:val="Hyperlink.4"/>
           <w:rFonts w:ascii="Times New Roman" w:hAnsi="Times New Roman"/>
           <w:sz w:val="24"/>
           <w:szCs w:val="24"/>
@@ -1294,7 +1299,7 @@
       </w:r>
       <w:r>
         <w:rPr>
-          <w:rStyle w:val="None"/>
+          <w:rStyle w:val="Hyperlink.4"/>
           <w:rFonts w:ascii="Times New Roman" w:hAnsi="Times New Roman"/>
           <w:sz w:val="24"/>
           <w:szCs w:val="24"/>
@@ -1662,7 +1667,7 @@
           <w:u w:color="0000ff"/>
           <w:lang w:val="pt-PT"/>
         </w:rPr>
-        <w:instrText xml:space="preserve"> HYPERLINK "https://www2.informatik.hu-berlin.de/~xing/Lib/Docs/jaxp/docs/tutorial/glossary.html%25252525252523prolog"</w:instrText>
+        <w:instrText xml:space="preserve"> HYPERLINK "https://www2.informatik.hu-berlin.de/~xing/Lib/Docs/jaxp/docs/tutorial/glossary.html%2525252525252523prolog"</w:instrText>
       </w:r>
       <w:r>
         <w:rPr>
@@ -1722,7 +1727,7 @@
           <w:u w:color="0000ff"/>
           <w:lang w:val="nl-NL"/>
         </w:rPr>
-        <w:instrText xml:space="preserve"> HYPERLINK "https://www2.informatik.hu-berlin.de/~xing/Lib/Docs/jaxp/docs/tutorial/glossary.html%25252525252523declaration"</w:instrText>
+        <w:instrText xml:space="preserve"> HYPERLINK "https://www2.informatik.hu-berlin.de/~xing/Lib/Docs/jaxp/docs/tutorial/glossary.html%2525252525252523declaration"</w:instrText>
       </w:r>
       <w:r>
         <w:rPr>
@@ -5313,7 +5318,7 @@
       <w:tblPr>
         <w:tblW w:w="8650" w:type="dxa"/>
         <w:jc w:val="left"/>
-        <w:tblInd w:w="874" w:type="dxa"/>
+        <w:tblInd w:w="982" w:type="dxa"/>
         <w:tblBorders>
           <w:top w:val="single" w:color="ffffff" w:sz="8" w:space="0" w:shadow="0" w:frame="0"/>
           <w:left w:val="single" w:color="ffffff" w:sz="8" w:space="0" w:shadow="0" w:frame="0"/>
@@ -5335,7 +5340,7 @@
           <w:shd w:val="clear" w:color="auto" w:fill="ced7e7"/>
         </w:tblPrEx>
         <w:trPr>
-          <w:trHeight w:val="273" w:hRule="atLeast"/>
+          <w:trHeight w:val="280" w:hRule="atLeast"/>
         </w:trPr>
         <w:tc>
           <w:tcPr>
@@ -5454,7 +5459,7 @@
           <w:shd w:val="clear" w:color="auto" w:fill="ced7e7"/>
         </w:tblPrEx>
         <w:trPr>
-          <w:trHeight w:val="491" w:hRule="atLeast"/>
+          <w:trHeight w:val="498" w:hRule="atLeast"/>
         </w:trPr>
         <w:tc>
           <w:tcPr>
@@ -6644,6 +6649,20 @@
         <w:pStyle w:val="Body A"/>
         <w:widowControl w:val="0"/>
         <w:spacing w:before="240" w:after="120" w:line="240" w:lineRule="auto"/>
+        <w:ind w:left="874" w:hanging="874"/>
+        <w:rPr>
+          <w:rStyle w:val="None"/>
+          <w:i w:val="1"/>
+          <w:iCs w:val="1"/>
+          <w:lang w:val="en-US"/>
+        </w:rPr>
+      </w:pPr>
+    </w:p>
+    <w:p>
+      <w:pPr>
+        <w:pStyle w:val="Body A"/>
+        <w:widowControl w:val="0"/>
+        <w:spacing w:before="240" w:after="120" w:line="240" w:lineRule="auto"/>
         <w:ind w:left="766" w:hanging="766"/>
         <w:jc w:val="both"/>
         <w:rPr>
@@ -6758,16 +6777,16 @@
         <w:spacing w:before="180" w:after="0" w:line="240" w:lineRule="auto"/>
         <w:rPr>
           <w:rStyle w:val="None"/>
-          <w:i w:val="1"/>
-          <w:iCs w:val="1"/>
-          <w:lang w:val="en-US"/>
-        </w:rPr>
-      </w:pPr>
-      <w:r>
-        <w:rPr>
-          <w:rStyle w:val="None"/>
-          <w:i w:val="1"/>
-          <w:iCs w:val="1"/>
+          <w:b w:val="1"/>
+          <w:bCs w:val="1"/>
+          <w:lang w:val="en-US"/>
+        </w:rPr>
+      </w:pPr>
+      <w:r>
+        <w:rPr>
+          <w:rStyle w:val="None"/>
+          <w:b w:val="1"/>
+          <w:bCs w:val="1"/>
           <w:rtl w:val="0"/>
           <w:lang w:val="en-US"/>
         </w:rPr>
@@ -6939,6 +6958,60 @@
         <w:pStyle w:val="Body A"/>
         <w:spacing w:before="180" w:after="0" w:line="240" w:lineRule="auto"/>
         <w:rPr>
+          <w:del w:id="5" w:date="2022-10-23T04:48:38Z" w:author="s patni"/>
+          <w:rStyle w:val="None"/>
+          <w:lang w:val="en-US"/>
+        </w:rPr>
+      </w:pPr>
+      <w:r>
+        <w:rPr>
+          <w:rStyle w:val="None"/>
+          <w:rtl w:val="0"/>
+          <w:lang w:val="en-US"/>
+        </w:rPr>
+        <w:t xml:space="preserve">As per screen select </w:t>
+      </w:r>
+    </w:p>
+    <w:p>
+      <w:pPr>
+        <w:pStyle w:val="Body A"/>
+        <w:spacing w:before="180" w:after="0" w:line="240" w:lineRule="auto"/>
+        <w:rPr>
+          <w:del w:id="6" w:date="2022-10-23T04:48:38Z" w:author="s patni"/>
+          <w:rStyle w:val="None"/>
+        </w:rPr>
+      </w:pPr>
+    </w:p>
+    <w:p>
+      <w:pPr>
+        <w:pStyle w:val="Default"/>
+        <w:tabs>
+          <w:tab w:val="left" w:pos="220"/>
+          <w:tab w:val="left" w:pos="720"/>
+        </w:tabs>
+        <w:spacing w:before="0" w:line="460" w:lineRule="atLeast"/>
+        <w:ind w:left="720" w:hanging="720"/>
+        <w:rPr>
+          <w:rFonts w:ascii="Calibri" w:cs="Calibri" w:hAnsi="Calibri" w:eastAsia="Calibri"/>
+          <w:outline w:val="0"/>
+          <w:color w:val="000088"/>
+          <w:sz w:val="28"/>
+          <w:szCs w:val="28"/>
+          <w:u w:color="000088"/>
+          <w:lang w:val="en-US"/>
+          <w14:textFill>
+            <w14:solidFill>
+              <w14:srgbClr w14:val="000088"/>
+            </w14:solidFill>
+          </w14:textFill>
+        </w:rPr>
+      </w:pPr>
+    </w:p>
+    <w:p>
+      <w:pPr>
+        <w:pStyle w:val="Body A"/>
+        <w:spacing w:before="180" w:after="0" w:line="240" w:lineRule="auto"/>
+        <w:rPr>
           <w:rStyle w:val="None"/>
           <w:i w:val="1"/>
           <w:iCs w:val="1"/>
@@ -6953,7 +7026,7 @@
           <w:rtl w:val="0"/>
           <w:lang w:val="en-US"/>
         </w:rPr>
-        <w:t xml:space="preserve">As per screen select </w:t>
+        <w:t>Application Type - Micronaut Application</w:t>
       </w:r>
     </w:p>
     <w:p>
@@ -6964,31 +7037,110 @@
           <w:rStyle w:val="None"/>
           <w:i w:val="1"/>
           <w:iCs w:val="1"/>
-        </w:rPr>
-      </w:pPr>
-      <w:r>
-        <w:rPr>
-          <w:rStyle w:val="None"/>
-          <w:rFonts w:ascii="Times New Roman" w:cs="Times New Roman" w:hAnsi="Times New Roman" w:eastAsia="Times New Roman"/>
+          <w:lang w:val="en-US"/>
+        </w:rPr>
+      </w:pPr>
+      <w:r>
+        <w:rPr>
+          <w:rStyle w:val="None"/>
           <w:i w:val="1"/>
           <w:iCs w:val="1"/>
+          <w:rtl w:val="0"/>
+          <w:lang w:val="en-US"/>
+        </w:rPr>
+        <w:t xml:space="preserve">Java Version  - </w:t>
+      </w:r>
+      <w:ins w:id="7" w:date="2022-10-23T04:47:27Z" w:author="s patni">
+        <w:r>
+          <w:rPr>
+            <w:rStyle w:val="None"/>
+            <w:i w:val="1"/>
+            <w:iCs w:val="1"/>
+            <w:rtl w:val="0"/>
+            <w:lang w:val="en-US"/>
+          </w:rPr>
+          <w:t>11</w:t>
+        </w:r>
+      </w:ins>
+      <w:del w:id="8" w:date="2022-10-23T04:47:27Z" w:author="s patni">
+        <w:r>
+          <w:rPr>
+            <w:rStyle w:val="None"/>
+            <w:i w:val="1"/>
+            <w:iCs w:val="1"/>
+            <w:rtl w:val="0"/>
+            <w:lang w:val="en-US"/>
+          </w:rPr>
+          <w:delText>8</w:delText>
+        </w:r>
+      </w:del>
+    </w:p>
+    <w:p>
+      <w:pPr>
+        <w:pStyle w:val="Body A"/>
+        <w:spacing w:before="180" w:after="0" w:line="240" w:lineRule="auto"/>
+        <w:rPr>
+          <w:rStyle w:val="None"/>
+          <w:i w:val="1"/>
+          <w:iCs w:val="1"/>
+          <w:lang w:val="en-US"/>
+        </w:rPr>
+      </w:pPr>
+      <w:r>
+        <w:rPr>
+          <w:rStyle w:val="None"/>
+          <w:i w:val="1"/>
+          <w:iCs w:val="1"/>
+          <w:rtl w:val="0"/>
+          <w:lang w:val="en-US"/>
+        </w:rPr>
+        <w:t>Name - message</w:t>
+      </w:r>
+    </w:p>
+    <w:p>
+      <w:pPr>
+        <w:pStyle w:val="Body A"/>
+        <w:spacing w:before="180" w:after="0" w:line="240" w:lineRule="auto"/>
+        <w:rPr>
+          <w:rStyle w:val="None"/>
+          <w:i w:val="1"/>
+          <w:iCs w:val="1"/>
+          <w:lang w:val="en-US"/>
+        </w:rPr>
+      </w:pPr>
+      <w:r>
+        <w:rPr>
+          <w:rStyle w:val="None"/>
+          <w:i w:val="1"/>
+          <w:iCs w:val="1"/>
+          <w:rtl w:val="0"/>
+          <w:lang w:val="en-US"/>
+        </w:rPr>
+        <w:t>Package - com.rest</w:t>
+      </w:r>
+      <w:r>
+        <w:rPr>
+          <w:rStyle w:val="None"/>
+          <w:i w:val="1"/>
+          <w:iCs w:val="1"/>
+          <w:lang w:val="en-US"/>
         </w:rPr>
         <w:drawing xmlns:a="http://schemas.openxmlformats.org/drawingml/2006/main">
-          <wp:anchor distT="152400" distB="152400" distL="152400" distR="152400" simplePos="0" relativeHeight="251659264" behindDoc="0" locked="0" layoutInCell="1" allowOverlap="1">
+          <wp:anchor distT="152400" distB="152400" distL="152400" distR="152400" simplePos="0" relativeHeight="251665408" behindDoc="0" locked="0" layoutInCell="1" allowOverlap="1">
             <wp:simplePos x="0" y="0"/>
-            <wp:positionH relativeFrom="page">
-              <wp:posOffset>879951</wp:posOffset>
+            <wp:positionH relativeFrom="margin">
+              <wp:posOffset>-397509</wp:posOffset>
             </wp:positionH>
             <wp:positionV relativeFrom="line">
-              <wp:posOffset>254845</wp:posOffset>
+              <wp:posOffset>251827</wp:posOffset>
             </wp:positionV>
-            <wp:extent cx="5486400" cy="2462952"/>
+            <wp:extent cx="5486400" cy="2207400"/>
             <wp:effectExtent l="0" t="0" r="0" b="0"/>
             <wp:wrapThrough wrapText="bothSides" distL="152400" distR="152400">
               <wp:wrapPolygon edited="1">
                 <wp:start x="0" y="0"/>
-                <wp:lineTo x="21600" y="0"/>
-                <wp:lineTo x="21600" y="21600"/>
+                <wp:lineTo x="21621" y="0"/>
+                <wp:lineTo x="21621" y="21600"/>
                 <wp:lineTo x="0" y="21600"/>
                 <wp:lineTo x="0" y="0"/>
               </wp:wrapPolygon>
@@ -7015,7 +7167,7 @@
                   <pic:spPr>
                     <a:xfrm>
                       <a:off x="0" y="0"/>
-                      <a:ext cx="5486400" cy="2462952"/>
+                      <a:ext cx="5486400" cy="2207400"/>
                     </a:xfrm>
                     <a:prstGeom prst="rect">
                       <a:avLst/>
@@ -7035,75 +7187,171 @@
     </w:p>
     <w:p>
       <w:pPr>
-        <w:pStyle w:val="Default"/>
-        <w:tabs>
-          <w:tab w:val="left" w:pos="220"/>
-          <w:tab w:val="left" w:pos="720"/>
-        </w:tabs>
-        <w:spacing w:before="0" w:line="460" w:lineRule="atLeast"/>
-        <w:ind w:left="720" w:hanging="720"/>
-        <w:rPr>
-          <w:rStyle w:val="None"/>
-          <w:rFonts w:ascii="Calibri" w:cs="Calibri" w:hAnsi="Calibri" w:eastAsia="Calibri"/>
+        <w:pStyle w:val="Body A"/>
+        <w:spacing w:before="180" w:after="0" w:line="240" w:lineRule="auto"/>
+        <w:rPr>
+          <w:ins w:id="9" w:date="2022-10-23T04:49:15Z" w:author="s patni"/>
+          <w:rStyle w:val="None"/>
           <w:i w:val="1"/>
           <w:iCs w:val="1"/>
-          <w:outline w:val="0"/>
-          <w:color w:val="000088"/>
-          <w:sz w:val="28"/>
-          <w:szCs w:val="28"/>
-          <w:u w:color="000088"/>
-          <w:lang w:val="en-US"/>
-          <w14:textFill>
-            <w14:solidFill>
-              <w14:srgbClr w14:val="000088"/>
-            </w14:solidFill>
-          </w14:textFill>
-        </w:rPr>
-      </w:pPr>
+          <w:lang w:val="en-US"/>
+        </w:rPr>
+      </w:pPr>
+      <w:r>
+        <w:rPr>
+          <w:rStyle w:val="None"/>
+          <w:i w:val="1"/>
+          <w:iCs w:val="1"/>
+          <w:rtl w:val="0"/>
+          <w:lang w:val="en-US"/>
+        </w:rPr>
+        <w:t>Build Tool : maven</w:t>
+      </w:r>
     </w:p>
     <w:p>
       <w:pPr>
         <w:pStyle w:val="Body A"/>
         <w:spacing w:before="180" w:after="0" w:line="240" w:lineRule="auto"/>
         <w:rPr>
+          <w:ins w:id="10" w:date="2022-10-23T04:49:15Z" w:author="s patni"/>
           <w:rStyle w:val="None"/>
           <w:i w:val="1"/>
           <w:iCs w:val="1"/>
           <w:lang w:val="en-US"/>
         </w:rPr>
       </w:pPr>
-      <w:r>
+      <w:ins w:id="11" w:date="2022-10-23T04:49:15Z" w:author="s patni">
+        <w:r>
+          <w:rPr>
+            <w:rStyle w:val="None"/>
+            <w:i w:val="1"/>
+            <w:iCs w:val="1"/>
+            <w:rtl w:val="0"/>
+            <w:lang w:val="en-US"/>
+          </w:rPr>
+          <w:t xml:space="preserve">Press </w:t>
+        </w:r>
+      </w:ins>
+      <w:ins w:id="12" w:date="2022-10-23T04:49:15Z" w:author="s patni">
+        <w:r>
+          <w:rPr>
+            <w:rStyle w:val="None"/>
+            <w:i w:val="1"/>
+            <w:iCs w:val="1"/>
+            <w:rtl w:val="0"/>
+            <w:lang w:val="en-US"/>
+          </w:rPr>
+          <w:t>“</w:t>
+        </w:r>
+      </w:ins>
+      <w:ins w:id="13" w:date="2022-10-23T04:49:15Z" w:author="s patni">
+        <w:r>
+          <w:rPr>
+            <w:rStyle w:val="None"/>
+            <w:i w:val="1"/>
+            <w:iCs w:val="1"/>
+            <w:rtl w:val="0"/>
+            <w:lang w:val="en-US"/>
+          </w:rPr>
+          <w:t>Generate Project</w:t>
+        </w:r>
+      </w:ins>
+      <w:ins w:id="14" w:date="2022-10-23T04:49:15Z" w:author="s patni">
+        <w:r>
+          <w:rPr>
+            <w:rStyle w:val="None"/>
+            <w:i w:val="1"/>
+            <w:iCs w:val="1"/>
+            <w:rtl w:val="0"/>
+            <w:lang w:val="en-US"/>
+          </w:rPr>
+          <w:t>”</w:t>
+        </w:r>
+      </w:ins>
+    </w:p>
+    <w:p>
+      <w:pPr>
+        <w:pStyle w:val="Body A"/>
+        <w:spacing w:before="180" w:after="0" w:line="240" w:lineRule="auto"/>
         <w:rPr>
           <w:rStyle w:val="None"/>
           <w:i w:val="1"/>
           <w:iCs w:val="1"/>
-          <w:rtl w:val="0"/>
-          <w:lang w:val="en-US"/>
-        </w:rPr>
-        <w:t>Application Type - Micronaut Application</w:t>
-      </w:r>
+          <w:lang w:val="en-US"/>
+        </w:rPr>
+      </w:pPr>
     </w:p>
     <w:p>
       <w:pPr>
         <w:pStyle w:val="Body A"/>
         <w:spacing w:before="180" w:after="0" w:line="240" w:lineRule="auto"/>
         <w:rPr>
+          <w:del w:id="15" w:date="2022-10-23T04:49:07Z" w:author="s patni"/>
           <w:rStyle w:val="None"/>
           <w:i w:val="1"/>
           <w:iCs w:val="1"/>
           <w:lang w:val="en-US"/>
         </w:rPr>
       </w:pPr>
-      <w:r>
+      <w:del w:id="16" w:date="2022-10-23T04:49:07Z" w:author="s patni">
+        <w:r>
+          <w:rPr>
+            <w:rStyle w:val="None"/>
+            <w:i w:val="1"/>
+            <w:iCs w:val="1"/>
+            <w:rtl w:val="0"/>
+            <w:lang w:val="en-US"/>
+          </w:rPr>
+          <w:delText xml:space="preserve">Press </w:delText>
+        </w:r>
+      </w:del>
+      <w:del w:id="17" w:date="2022-10-23T04:49:07Z" w:author="s patni">
+        <w:r>
+          <w:rPr>
+            <w:rStyle w:val="None"/>
+            <w:i w:val="1"/>
+            <w:iCs w:val="1"/>
+            <w:rtl w:val="0"/>
+            <w:lang w:val="en-US"/>
+          </w:rPr>
+          <w:delText>“</w:delText>
+        </w:r>
+      </w:del>
+      <w:del w:id="18" w:date="2022-10-23T04:49:07Z" w:author="s patni">
+        <w:r>
+          <w:rPr>
+            <w:rStyle w:val="None"/>
+            <w:i w:val="1"/>
+            <w:iCs w:val="1"/>
+            <w:rtl w:val="0"/>
+            <w:lang w:val="en-US"/>
+          </w:rPr>
+          <w:delText>Generate Project</w:delText>
+        </w:r>
+      </w:del>
+      <w:del w:id="19" w:date="2022-10-23T04:49:07Z" w:author="s patni">
+        <w:r>
+          <w:rPr>
+            <w:rStyle w:val="None"/>
+            <w:i w:val="1"/>
+            <w:iCs w:val="1"/>
+            <w:rtl w:val="0"/>
+            <w:lang w:val="en-US"/>
+          </w:rPr>
+          <w:delText>”</w:delText>
+        </w:r>
+      </w:del>
+    </w:p>
+    <w:p>
+      <w:pPr>
+        <w:pStyle w:val="Body A"/>
+        <w:spacing w:before="180" w:after="0" w:line="240" w:lineRule="auto"/>
         <w:rPr>
           <w:rStyle w:val="None"/>
           <w:i w:val="1"/>
           <w:iCs w:val="1"/>
-          <w:rtl w:val="0"/>
-          <w:lang w:val="en-US"/>
-        </w:rPr>
-        <w:t>Java Version  - 8</w:t>
-      </w:r>
+        </w:rPr>
+      </w:pPr>
     </w:p>
     <w:p>
       <w:pPr>
@@ -7113,19 +7361,19 @@
           <w:rStyle w:val="None"/>
           <w:i w:val="1"/>
           <w:iCs w:val="1"/>
-          <w:lang w:val="en-US"/>
-        </w:rPr>
-      </w:pPr>
-      <w:r>
+        </w:rPr>
+      </w:pPr>
+    </w:p>
+    <w:p>
+      <w:pPr>
+        <w:pStyle w:val="Body A"/>
+        <w:spacing w:before="180" w:after="0" w:line="240" w:lineRule="auto"/>
         <w:rPr>
           <w:rStyle w:val="None"/>
           <w:i w:val="1"/>
           <w:iCs w:val="1"/>
-          <w:rtl w:val="0"/>
-          <w:lang w:val="en-US"/>
-        </w:rPr>
-        <w:t>Name - message</w:t>
-      </w:r>
+        </w:rPr>
+      </w:pPr>
     </w:p>
     <w:p>
       <w:pPr>
@@ -7135,19 +7383,19 @@
           <w:rStyle w:val="None"/>
           <w:i w:val="1"/>
           <w:iCs w:val="1"/>
-          <w:lang w:val="en-US"/>
-        </w:rPr>
-      </w:pPr>
-      <w:r>
+        </w:rPr>
+      </w:pPr>
+    </w:p>
+    <w:p>
+      <w:pPr>
+        <w:pStyle w:val="Body A"/>
+        <w:spacing w:before="180" w:after="0" w:line="240" w:lineRule="auto"/>
         <w:rPr>
           <w:rStyle w:val="None"/>
           <w:i w:val="1"/>
           <w:iCs w:val="1"/>
-          <w:rtl w:val="0"/>
-          <w:lang w:val="en-US"/>
-        </w:rPr>
-        <w:t>Package - com.rest</w:t>
-      </w:r>
+        </w:rPr>
+      </w:pPr>
     </w:p>
     <w:p>
       <w:pPr>
@@ -7157,162 +7405,33 @@
           <w:rStyle w:val="None"/>
           <w:i w:val="1"/>
           <w:iCs w:val="1"/>
-          <w:lang w:val="en-US"/>
-        </w:rPr>
-      </w:pPr>
-      <w:r>
+        </w:rPr>
+      </w:pPr>
+    </w:p>
+    <w:p>
+      <w:pPr>
+        <w:pStyle w:val="Body A"/>
+        <w:spacing w:before="180" w:after="0" w:line="240" w:lineRule="auto"/>
         <w:rPr>
           <w:rStyle w:val="None"/>
           <w:i w:val="1"/>
           <w:iCs w:val="1"/>
-          <w:rtl w:val="0"/>
-          <w:lang w:val="en-US"/>
-        </w:rPr>
-        <w:t>Build Tool : maven</w:t>
-      </w:r>
+        </w:rPr>
+      </w:pPr>
     </w:p>
     <w:p>
       <w:pPr>
         <w:pStyle w:val="Body A"/>
         <w:spacing w:before="180" w:after="0" w:line="240" w:lineRule="auto"/>
         <w:rPr>
+          <w:ins w:id="20" w:date="2022-08-10T10:11:00Z" w:author="s patni"/>
           <w:rStyle w:val="None"/>
           <w:i w:val="1"/>
           <w:iCs w:val="1"/>
           <w:lang w:val="en-US"/>
         </w:rPr>
       </w:pPr>
-      <w:r>
-        <w:rPr>
-          <w:rStyle w:val="None"/>
-          <w:i w:val="1"/>
-          <w:iCs w:val="1"/>
-          <w:rtl w:val="0"/>
-          <w:lang w:val="en-US"/>
-        </w:rPr>
-        <w:t xml:space="preserve">Press </w:t>
-      </w:r>
-      <w:r>
-        <w:rPr>
-          <w:rStyle w:val="None"/>
-          <w:i w:val="1"/>
-          <w:iCs w:val="1"/>
-          <w:rtl w:val="0"/>
-          <w:lang w:val="en-US"/>
-        </w:rPr>
-        <w:t>“</w:t>
-      </w:r>
-      <w:r>
-        <w:rPr>
-          <w:rStyle w:val="None"/>
-          <w:i w:val="1"/>
-          <w:iCs w:val="1"/>
-          <w:rtl w:val="0"/>
-          <w:lang w:val="en-US"/>
-        </w:rPr>
-        <w:t>Generate Project</w:t>
-      </w:r>
-      <w:r>
-        <w:rPr>
-          <w:rStyle w:val="None"/>
-          <w:i w:val="1"/>
-          <w:iCs w:val="1"/>
-          <w:rtl w:val="0"/>
-          <w:lang w:val="en-US"/>
-        </w:rPr>
-        <w:t>”</w:t>
-      </w:r>
-    </w:p>
-    <w:p>
-      <w:pPr>
-        <w:pStyle w:val="Body A"/>
-        <w:spacing w:before="180" w:after="0" w:line="240" w:lineRule="auto"/>
-        <w:rPr>
-          <w:rStyle w:val="None"/>
-          <w:i w:val="1"/>
-          <w:iCs w:val="1"/>
-        </w:rPr>
-      </w:pPr>
-    </w:p>
-    <w:p>
-      <w:pPr>
-        <w:pStyle w:val="Body A"/>
-        <w:spacing w:before="180" w:after="0" w:line="240" w:lineRule="auto"/>
-        <w:rPr>
-          <w:rStyle w:val="None"/>
-          <w:i w:val="1"/>
-          <w:iCs w:val="1"/>
-        </w:rPr>
-      </w:pPr>
-    </w:p>
-    <w:p>
-      <w:pPr>
-        <w:pStyle w:val="Body A"/>
-        <w:spacing w:before="180" w:after="0" w:line="240" w:lineRule="auto"/>
-        <w:rPr>
-          <w:rStyle w:val="None"/>
-          <w:i w:val="1"/>
-          <w:iCs w:val="1"/>
-        </w:rPr>
-      </w:pPr>
-    </w:p>
-    <w:p>
-      <w:pPr>
-        <w:pStyle w:val="Body A"/>
-        <w:spacing w:before="180" w:after="0" w:line="240" w:lineRule="auto"/>
-        <w:rPr>
-          <w:rStyle w:val="None"/>
-          <w:i w:val="1"/>
-          <w:iCs w:val="1"/>
-        </w:rPr>
-      </w:pPr>
-    </w:p>
-    <w:p>
-      <w:pPr>
-        <w:pStyle w:val="Body A"/>
-        <w:spacing w:before="180" w:after="0" w:line="240" w:lineRule="auto"/>
-        <w:rPr>
-          <w:rStyle w:val="None"/>
-          <w:i w:val="1"/>
-          <w:iCs w:val="1"/>
-        </w:rPr>
-      </w:pPr>
-    </w:p>
-    <w:p>
-      <w:pPr>
-        <w:pStyle w:val="Body A"/>
-        <w:spacing w:before="180" w:after="0" w:line="240" w:lineRule="auto"/>
-        <w:rPr>
-          <w:rStyle w:val="None"/>
-          <w:i w:val="1"/>
-          <w:iCs w:val="1"/>
-        </w:rPr>
-      </w:pPr>
-    </w:p>
-    <w:p>
-      <w:pPr>
-        <w:pStyle w:val="Body A"/>
-        <w:spacing w:before="180" w:after="0" w:line="240" w:lineRule="auto"/>
-        <w:rPr>
-          <w:rStyle w:val="None"/>
-          <w:i w:val="1"/>
-          <w:iCs w:val="1"/>
-        </w:rPr>
-      </w:pPr>
-    </w:p>
-    <w:p>
-      <w:pPr>
-        <w:pStyle w:val="Body A"/>
-        <w:spacing w:before="180" w:after="0" w:line="240" w:lineRule="auto"/>
-        <w:rPr>
-          <w:ins w:id="5" w:date="2022-08-10T10:11:00Z" w:author="s patni"/>
-          <w:rStyle w:val="None"/>
-          <w:i w:val="1"/>
-          <w:iCs w:val="1"/>
-          <w:lang w:val="en-US"/>
-        </w:rPr>
-      </w:pPr>
-      <w:ins w:id="6" w:date="2022-08-10T10:11:00Z" w:author="s patni">
+      <w:ins w:id="21" w:date="2022-08-10T10:11:00Z" w:author="s patni">
         <w:r>
           <w:rPr>
             <w:rStyle w:val="None"/>
@@ -7365,7 +7484,7 @@
           <w:iCs w:val="1"/>
         </w:rPr>
         <w:drawing xmlns:a="http://schemas.openxmlformats.org/drawingml/2006/main">
-          <wp:anchor distT="152400" distB="152400" distL="152400" distR="152400" simplePos="0" relativeHeight="251660288" behindDoc="0" locked="0" layoutInCell="1" allowOverlap="1">
+          <wp:anchor distT="152400" distB="152400" distL="152400" distR="152400" simplePos="0" relativeHeight="251659264" behindDoc="0" locked="0" layoutInCell="1" allowOverlap="1">
             <wp:simplePos x="0" y="0"/>
             <wp:positionH relativeFrom="page">
               <wp:posOffset>1136650</wp:posOffset>
@@ -7429,16 +7548,16 @@
         <w:pStyle w:val="Body A"/>
         <w:spacing w:before="180" w:after="0" w:line="240" w:lineRule="auto"/>
         <w:rPr>
-          <w:ins w:id="7" w:date="2022-07-25T10:07:00Z" w:author="s patni"/>
-          <w:del w:id="8" w:date="2022-08-10T10:11:00Z" w:author="s patni"/>
+          <w:ins w:id="22" w:date="2022-07-25T10:07:00Z" w:author="s patni"/>
+          <w:del w:id="23" w:date="2022-08-10T10:11:00Z" w:author="s patni"/>
           <w:rStyle w:val="None"/>
           <w:i w:val="1"/>
           <w:iCs w:val="1"/>
           <w:lang w:val="en-US"/>
         </w:rPr>
       </w:pPr>
-      <w:ins w:id="9" w:date="2022-07-25T10:07:00Z" w:author="s patni">
-        <w:del w:id="10" w:date="2022-08-10T10:11:00Z" w:author="s patni">
+      <w:ins w:id="24" w:date="2022-07-25T10:07:00Z" w:author="s patni">
+        <w:del w:id="25" w:date="2022-08-10T10:11:00Z" w:author="s patni">
           <w:r>
             <w:rPr>
               <w:rStyle w:val="None"/>
@@ -7457,7 +7576,7 @@
         <w:pStyle w:val="Body A"/>
         <w:spacing w:before="180" w:after="0" w:line="240" w:lineRule="auto"/>
         <w:rPr>
-          <w:ins w:id="11" w:date="2022-07-25T10:07:00Z" w:author="s patni"/>
+          <w:ins w:id="26" w:date="2022-07-25T10:07:00Z" w:author="s patni"/>
           <w:rStyle w:val="None"/>
           <w:i w:val="1"/>
           <w:iCs w:val="1"/>
@@ -7469,14 +7588,14 @@
         <w:pStyle w:val="Body A"/>
         <w:spacing w:before="180" w:after="0" w:line="240" w:lineRule="auto"/>
         <w:rPr>
-          <w:ins w:id="12" w:date="2022-07-25T10:07:00Z" w:author="s patni"/>
+          <w:ins w:id="27" w:date="2022-07-25T10:07:00Z" w:author="s patni"/>
           <w:rStyle w:val="None"/>
           <w:i w:val="1"/>
           <w:iCs w:val="1"/>
           <w:lang w:val="en-US"/>
         </w:rPr>
       </w:pPr>
-      <w:ins w:id="13" w:date="2022-07-25T10:07:00Z" w:author="s patni">
+      <w:ins w:id="28" w:date="2022-07-25T10:07:00Z" w:author="s patni">
         <w:r>
           <w:rPr>
             <w:rStyle w:val="None"/>
@@ -7488,8 +7607,8 @@
           <w:t>Now add new folder model by selecting File-&gt;Add new folder and navigating to code gene</w:t>
         </w:r>
       </w:ins>
-      <w:ins w:id="14" w:date="2022-07-25T10:07:00Z" w:author="s patni">
-        <w:del w:id="15" w:date="2022-08-10T10:12:00Z" w:author="s patni">
+      <w:ins w:id="29" w:date="2022-07-25T10:07:00Z" w:author="s patni">
+        <w:del w:id="30" w:date="2022-08-10T10:12:00Z" w:author="s patni">
           <w:r>
             <w:rPr>
               <w:rStyle w:val="None"/>
@@ -7502,7 +7621,7 @@
           </w:r>
         </w:del>
       </w:ins>
-      <w:ins w:id="16" w:date="2022-07-25T10:07:00Z" w:author="s patni">
+      <w:ins w:id="31" w:date="2022-07-25T10:07:00Z" w:author="s patni">
         <w:r>
           <w:rPr>
             <w:rStyle w:val="None"/>
@@ -7520,14 +7639,14 @@
         <w:pStyle w:val="Body A"/>
         <w:spacing w:before="180" w:after="0" w:line="240" w:lineRule="auto"/>
         <w:rPr>
-          <w:ins w:id="17" w:date="2022-07-25T10:07:00Z" w:author="s patni"/>
+          <w:ins w:id="32" w:date="2022-07-25T10:07:00Z" w:author="s patni"/>
           <w:rStyle w:val="None"/>
           <w:i w:val="1"/>
           <w:iCs w:val="1"/>
           <w:lang w:val="en-US"/>
         </w:rPr>
       </w:pPr>
-      <w:ins w:id="18" w:date="2022-08-10T10:46:00Z" w:author="sanjay patni">
+      <w:ins w:id="33" w:date="2022-08-10T10:46:00Z" w:author="sanjay patni">
         <w:r>
           <w:rPr>
             <w:rStyle w:val="None"/>
@@ -7539,8 +7658,8 @@
           <w:t>Then c</w:t>
         </w:r>
       </w:ins>
-      <w:ins w:id="19" w:date="2022-07-25T10:07:00Z" w:author="s patni">
-        <w:del w:id="20" w:date="2022-08-10T10:46:00Z" w:author="sanjay patni">
+      <w:ins w:id="34" w:date="2022-07-25T10:07:00Z" w:author="s patni">
+        <w:del w:id="35" w:date="2022-08-10T10:46:00Z" w:author="sanjay patni">
           <w:r>
             <w:rPr>
               <w:rStyle w:val="None"/>
@@ -7553,7 +7672,7 @@
           </w:r>
         </w:del>
       </w:ins>
-      <w:ins w:id="21" w:date="2022-08-10T10:46:00Z" w:author="sanjay patni">
+      <w:ins w:id="36" w:date="2022-08-10T10:46:00Z" w:author="sanjay patni">
         <w:r>
           <w:rPr>
             <w:rStyle w:val="None"/>
@@ -7565,7 +7684,7 @@
           <w:t>r</w:t>
         </w:r>
       </w:ins>
-      <w:ins w:id="22" w:date="2022-07-25T10:07:00Z" w:author="s patni">
+      <w:ins w:id="37" w:date="2022-07-25T10:07:00Z" w:author="s patni">
         <w:r>
           <w:rPr>
             <w:rStyle w:val="None"/>
@@ -7583,7 +7702,8 @@
         <w:pStyle w:val="Body A"/>
         <w:spacing w:before="180" w:after="0" w:line="240" w:lineRule="auto"/>
         <w:rPr>
-          <w:ins w:id="23" w:date="2022-07-25T09:57:00Z" w:author="s patni"/>
+          <w:ins w:id="38" w:date="2022-07-25T09:57:00Z" w:author="s patni"/>
+          <w:del w:id="39" w:date="2022-10-23T04:49:52Z" w:author="s patni"/>
           <w:rStyle w:val="None"/>
           <w:i w:val="1"/>
           <w:iCs w:val="1"/>
@@ -7597,7 +7717,7 @@
           <w:iCs w:val="1"/>
         </w:rPr>
         <w:drawing xmlns:a="http://schemas.openxmlformats.org/drawingml/2006/main">
-          <wp:anchor distT="152400" distB="152400" distL="152400" distR="152400" simplePos="0" relativeHeight="251663360" behindDoc="0" locked="0" layoutInCell="1" allowOverlap="1">
+          <wp:anchor distT="152400" distB="152400" distL="152400" distR="152400" simplePos="0" relativeHeight="251662336" behindDoc="0" locked="0" layoutInCell="1" allowOverlap="1">
             <wp:simplePos x="0" y="0"/>
             <wp:positionH relativeFrom="page">
               <wp:posOffset>1136650</wp:posOffset>
@@ -7661,7 +7781,8 @@
         <w:pStyle w:val="Body A"/>
         <w:spacing w:before="180" w:after="0" w:line="240" w:lineRule="auto"/>
         <w:rPr>
-          <w:ins w:id="24" w:date="2022-07-25T09:57:00Z" w:author="s patni"/>
+          <w:ins w:id="40" w:date="2022-07-25T09:57:00Z" w:author="s patni"/>
+          <w:del w:id="41" w:date="2022-10-23T04:49:50Z" w:author="s patni"/>
           <w:rStyle w:val="None"/>
           <w:i w:val="1"/>
           <w:iCs w:val="1"/>
@@ -7675,7 +7796,7 @@
           <w:iCs w:val="1"/>
         </w:rPr>
         <w:drawing xmlns:a="http://schemas.openxmlformats.org/drawingml/2006/main">
-          <wp:anchor distT="152400" distB="152400" distL="152400" distR="152400" simplePos="0" relativeHeight="251664384" behindDoc="0" locked="0" layoutInCell="1" allowOverlap="1">
+          <wp:anchor distT="152400" distB="152400" distL="152400" distR="152400" simplePos="0" relativeHeight="251663360" behindDoc="0" locked="0" layoutInCell="1" allowOverlap="1">
             <wp:simplePos x="0" y="0"/>
             <wp:positionH relativeFrom="page">
               <wp:posOffset>1136651</wp:posOffset>
@@ -7739,7 +7860,8 @@
         <w:pStyle w:val="Body A"/>
         <w:spacing w:before="180" w:after="0" w:line="240" w:lineRule="auto"/>
         <w:rPr>
-          <w:ins w:id="25" w:date="2022-07-25T09:56:00Z" w:author="s patni"/>
+          <w:ins w:id="42" w:date="2022-07-25T09:56:00Z" w:author="s patni"/>
+          <w:del w:id="43" w:date="2022-10-23T04:49:50Z" w:author="s patni"/>
           <w:rStyle w:val="None"/>
           <w:i w:val="1"/>
           <w:iCs w:val="1"/>
@@ -7751,6 +7873,7 @@
         <w:pStyle w:val="Body A"/>
         <w:spacing w:before="180" w:after="0" w:line="240" w:lineRule="auto"/>
         <w:rPr>
+          <w:del w:id="44" w:date="2022-10-23T04:49:50Z" w:author="s patni"/>
           <w:rStyle w:val="None"/>
           <w:i w:val="1"/>
           <w:iCs w:val="1"/>
@@ -7762,49 +7885,52 @@
         <w:pStyle w:val="Body A"/>
         <w:spacing w:before="180" w:after="0" w:line="240" w:lineRule="auto"/>
         <w:rPr>
-          <w:ins w:id="26" w:date="2022-08-10T10:13:00Z" w:author="s patni"/>
+          <w:ins w:id="45" w:date="2022-08-10T10:13:00Z" w:author="s patni"/>
+          <w:del w:id="46" w:date="2022-10-23T04:49:50Z" w:author="s patni"/>
           <w:rStyle w:val="None"/>
           <w:i w:val="1"/>
           <w:iCs w:val="1"/>
           <w:lang w:val="en-US"/>
         </w:rPr>
       </w:pPr>
-      <w:r>
-        <w:rPr>
+      <w:del w:id="47" w:date="2022-10-23T04:49:50Z" w:author="s patni">
+        <w:r>
+          <w:rPr>
+            <w:rStyle w:val="None"/>
+            <w:i w:val="1"/>
+            <w:iCs w:val="1"/>
+            <w:rtl w:val="0"/>
+            <w:lang w:val="en-US"/>
+          </w:rPr>
+          <w:delText>Create Model :</w:delText>
+        </w:r>
+      </w:del>
+    </w:p>
+    <w:p>
+      <w:pPr>
+        <w:pStyle w:val="Body A"/>
+        <w:spacing w:before="180" w:after="0" w:line="240" w:lineRule="auto"/>
+        <w:rPr>
+          <w:ins w:id="48" w:date="2022-08-10T10:13:00Z" w:author="s patni"/>
           <w:rStyle w:val="None"/>
           <w:i w:val="1"/>
           <w:iCs w:val="1"/>
-          <w:rtl w:val="0"/>
-          <w:lang w:val="en-US"/>
-        </w:rPr>
-        <w:t>Create Model :</w:t>
-      </w:r>
+          <w:lang w:val="en-US"/>
+        </w:rPr>
+      </w:pPr>
     </w:p>
     <w:p>
       <w:pPr>
         <w:pStyle w:val="Body A"/>
         <w:spacing w:before="180" w:after="0" w:line="240" w:lineRule="auto"/>
         <w:rPr>
-          <w:ins w:id="27" w:date="2022-08-10T10:13:00Z" w:author="s patni"/>
           <w:rStyle w:val="None"/>
           <w:i w:val="1"/>
           <w:iCs w:val="1"/>
           <w:lang w:val="en-US"/>
         </w:rPr>
       </w:pPr>
-    </w:p>
-    <w:p>
-      <w:pPr>
-        <w:pStyle w:val="Body A"/>
-        <w:spacing w:before="180" w:after="0" w:line="240" w:lineRule="auto"/>
-        <w:rPr>
-          <w:rStyle w:val="None"/>
-          <w:i w:val="1"/>
-          <w:iCs w:val="1"/>
-          <w:lang w:val="en-US"/>
-        </w:rPr>
-      </w:pPr>
-      <w:ins w:id="28" w:date="2022-08-10T10:13:00Z" w:author="s patni">
+      <w:ins w:id="49" w:date="2022-08-10T10:13:00Z" w:author="s patni">
         <w:r>
           <w:rPr>
             <w:rStyle w:val="None"/>
@@ -7816,7 +7942,7 @@
           <w:t xml:space="preserve">Code below creates a domain object Message with an attribute message. Getter and setter methods  are created </w:t>
         </w:r>
       </w:ins>
-      <w:ins w:id="29" w:date="2022-08-10T10:47:00Z" w:author="sanjay patni">
+      <w:ins w:id="50" w:date="2022-08-10T10:47:00Z" w:author="sanjay patni">
         <w:r>
           <w:rPr>
             <w:rStyle w:val="None"/>
@@ -7828,8 +7954,8 @@
           <w:t>in</w:t>
         </w:r>
       </w:ins>
-      <w:ins w:id="30" w:date="2022-08-10T10:13:00Z" w:author="s patni">
-        <w:del w:id="31" w:date="2022-08-10T10:47:00Z" w:author="sanjay patni">
+      <w:ins w:id="51" w:date="2022-08-10T10:13:00Z" w:author="s patni">
+        <w:del w:id="52" w:date="2022-08-10T10:47:00Z" w:author="sanjay patni">
           <w:r>
             <w:rPr>
               <w:rStyle w:val="None"/>
@@ -7842,7 +7968,7 @@
           </w:r>
         </w:del>
       </w:ins>
-      <w:ins w:id="32" w:date="2022-08-10T10:13:00Z" w:author="s patni">
+      <w:ins w:id="53" w:date="2022-08-10T10:13:00Z" w:author="s patni">
         <w:r>
           <w:rPr>
             <w:rStyle w:val="None"/>
@@ -9258,7 +9384,7 @@
         <w:pStyle w:val="Body A"/>
         <w:spacing w:before="180" w:after="0" w:line="240" w:lineRule="auto"/>
         <w:rPr>
-          <w:ins w:id="33" w:date="2022-07-25T10:12:00Z" w:author="s patni"/>
+          <w:ins w:id="54" w:date="2022-07-25T10:12:00Z" w:author="s patni"/>
           <w:rStyle w:val="None"/>
           <w:i w:val="1"/>
           <w:iCs w:val="1"/>
@@ -9273,7 +9399,7 @@
           </w14:textFill>
         </w:rPr>
       </w:pPr>
-      <w:ins w:id="34" w:date="2022-07-25T10:12:00Z" w:author="s patni">
+      <w:ins w:id="55" w:date="2022-07-25T10:12:00Z" w:author="s patni">
         <w:r>
           <w:rPr>
             <w:rStyle w:val="None"/>
@@ -9299,7 +9425,7 @@
         <w:pStyle w:val="Body A"/>
         <w:spacing w:before="180" w:after="0" w:line="240" w:lineRule="auto"/>
         <w:rPr>
-          <w:ins w:id="35" w:date="2022-08-10T10:16:00Z" w:author="s patni"/>
+          <w:ins w:id="56" w:date="2022-08-10T10:16:00Z" w:author="s patni"/>
           <w:rStyle w:val="None"/>
           <w:i w:val="1"/>
           <w:iCs w:val="1"/>
@@ -9314,7 +9440,7 @@
           </w14:textFill>
         </w:rPr>
       </w:pPr>
-      <w:ins w:id="36" w:date="2022-08-10T10:16:00Z" w:author="s patni">
+      <w:ins w:id="57" w:date="2022-08-10T10:16:00Z" w:author="s patni">
         <w:r>
           <w:rPr>
             <w:rStyle w:val="None"/>
@@ -9351,7 +9477,7 @@
           <w:lang w:val="en-US"/>
         </w:rPr>
       </w:pPr>
-      <w:ins w:id="37" w:date="2022-08-10T10:16:00Z" w:author="s patni">
+      <w:ins w:id="58" w:date="2022-08-10T10:16:00Z" w:author="s patni">
         <w:r>
           <w:rPr>
             <w:rStyle w:val="None"/>
@@ -9388,8 +9514,8 @@
           <w:lang w:val="en-US"/>
         </w:rPr>
       </w:pPr>
-      <w:ins w:id="38" w:date="2022-08-10T10:16:00Z" w:author="s patni">
-        <w:del w:id="39" w:date="2022-08-10T10:47:00Z" w:author="sanjay patni">
+      <w:ins w:id="59" w:date="2022-08-10T10:16:00Z" w:author="s patni">
+        <w:del w:id="60" w:date="2022-08-10T10:47:00Z" w:author="sanjay patni">
           <w:r>
             <w:rPr>
               <w:rStyle w:val="None"/>
@@ -9410,7 +9536,7 @@
           </w:r>
         </w:del>
       </w:ins>
-      <w:ins w:id="40" w:date="2022-08-10T10:16:00Z" w:author="s patni">
+      <w:ins w:id="61" w:date="2022-08-10T10:16:00Z" w:author="s patni">
         <w:r>
           <w:rPr>
             <w:rStyle w:val="None"/>
@@ -9430,8 +9556,8 @@
           <w:t>Message/json for getting message attribute value in JSON format.</w:t>
         </w:r>
       </w:ins>
-      <w:ins w:id="41" w:date="2022-07-25T10:12:00Z" w:author="s patni">
-        <w:del w:id="42" w:date="2022-08-10T10:14:00Z" w:author="s patni">
+      <w:ins w:id="62" w:date="2022-07-25T10:12:00Z" w:author="s patni">
+        <w:del w:id="63" w:date="2022-08-10T10:14:00Z" w:author="s patni">
           <w:r>
             <w:rPr>
               <w:rStyle w:val="None"/>
@@ -9505,7 +9631,29 @@
           <w:rtl w:val="0"/>
           <w:lang w:val="en-US"/>
         </w:rPr>
-        <w:t>Create Controller:</w:t>
+        <w:t>Cre</w:t>
+      </w:r>
+      <w:ins w:id="64" w:date="2022-10-23T04:53:09Z" w:author="s patni">
+        <w:r>
+          <w:rPr>
+            <w:rStyle w:val="None"/>
+            <w:i w:val="1"/>
+            <w:iCs w:val="1"/>
+            <w:rtl w:val="0"/>
+            <w:lang w:val="en-US"/>
+          </w:rPr>
+          <w:t>Cre</w:t>
+        </w:r>
+      </w:ins>
+      <w:r>
+        <w:rPr>
+          <w:rStyle w:val="None"/>
+          <w:i w:val="1"/>
+          <w:iCs w:val="1"/>
+          <w:rtl w:val="0"/>
+          <w:lang w:val="en-US"/>
+        </w:rPr>
+        <w:t>ate Controller:</w:t>
       </w:r>
     </w:p>
     <w:p>
@@ -9612,7 +9760,7 @@
         </w:rPr>
         <w:t>package com.rest.controller</w:t>
       </w:r>
-      <w:ins w:id="43" w:date="2022-07-25T10:32:00Z" w:author="s patni">
+      <w:ins w:id="65" w:date="2022-07-25T10:32:00Z" w:author="s patni">
         <w:r>
           <w:rPr>
             <w:rStyle w:val="None"/>
@@ -12871,7 +13019,7 @@
         </w:tabs>
         <w:spacing w:before="0" w:line="240" w:lineRule="auto"/>
         <w:rPr>
-          <w:ins w:id="44" w:date="2022-07-25T10:32:00Z" w:author="s patni"/>
+          <w:ins w:id="66" w:date="2022-07-25T10:32:00Z" w:author="s patni"/>
           <w:rStyle w:val="None"/>
           <w:rFonts w:ascii="Calibri" w:cs="Calibri" w:hAnsi="Calibri" w:eastAsia="Calibri"/>
           <w:i w:val="1"/>
@@ -12965,7 +13113,7 @@
         </w:tabs>
         <w:spacing w:before="0" w:line="240" w:lineRule="auto"/>
         <w:rPr>
-          <w:ins w:id="45" w:date="2022-07-25T10:33:00Z" w:author="s patni"/>
+          <w:ins w:id="67" w:date="2022-07-25T10:33:00Z" w:author="s patni"/>
           <w:rStyle w:val="None"/>
           <w:rFonts w:ascii="Calibri" w:cs="Calibri" w:hAnsi="Calibri" w:eastAsia="Calibri"/>
           <w:i w:val="1"/>
@@ -12984,10 +13132,10 @@
           <w:szCs w:val="22"/>
         </w:rPr>
         <w:drawing xmlns:a="http://schemas.openxmlformats.org/drawingml/2006/main">
-          <wp:anchor distT="152400" distB="152400" distL="152400" distR="152400" simplePos="0" relativeHeight="251665408" behindDoc="0" locked="0" layoutInCell="1" allowOverlap="1">
+          <wp:anchor distT="152400" distB="152400" distL="152400" distR="152400" simplePos="0" relativeHeight="251664384" behindDoc="0" locked="0" layoutInCell="1" allowOverlap="1">
             <wp:simplePos x="0" y="0"/>
             <wp:positionH relativeFrom="page">
-              <wp:posOffset>1120865</wp:posOffset>
+              <wp:posOffset>1120864</wp:posOffset>
             </wp:positionH>
             <wp:positionV relativeFrom="page">
               <wp:posOffset>840083</wp:posOffset>
@@ -13114,7 +13262,7 @@
         </w:tabs>
         <w:spacing w:before="0" w:line="240" w:lineRule="auto"/>
         <w:rPr>
-          <w:ins w:id="46" w:date="2022-07-25T10:33:00Z" w:author="s patni"/>
+          <w:ins w:id="68" w:date="2022-07-25T10:33:00Z" w:author="s patni"/>
           <w:rStyle w:val="None"/>
           <w:rFonts w:ascii="Calibri" w:cs="Calibri" w:hAnsi="Calibri" w:eastAsia="Calibri"/>
           <w:i w:val="1"/>
@@ -13123,7 +13271,7 @@
           <w:szCs w:val="22"/>
         </w:rPr>
       </w:pPr>
-      <w:ins w:id="47" w:date="2022-07-25T10:33:00Z" w:author="s patni">
+      <w:ins w:id="69" w:date="2022-07-25T10:33:00Z" w:author="s patni">
         <w:r>
           <w:rPr>
             <w:rStyle w:val="None"/>
@@ -13210,7 +13358,7 @@
         </w:tabs>
         <w:spacing w:before="0" w:line="240" w:lineRule="auto"/>
         <w:rPr>
-          <w:ins w:id="48" w:date="2022-07-25T10:33:00Z" w:author="s patni"/>
+          <w:ins w:id="70" w:date="2022-07-25T10:33:00Z" w:author="s patni"/>
           <w:rStyle w:val="None"/>
           <w:rFonts w:ascii="Calibri" w:cs="Calibri" w:hAnsi="Calibri" w:eastAsia="Calibri"/>
           <w:i w:val="1"/>
@@ -13292,7 +13440,7 @@
         </w:tabs>
         <w:spacing w:before="0" w:line="240" w:lineRule="auto"/>
         <w:rPr>
-          <w:ins w:id="49" w:date="2022-07-25T10:33:00Z" w:author="s patni"/>
+          <w:ins w:id="71" w:date="2022-07-25T10:33:00Z" w:author="s patni"/>
           <w:rStyle w:val="None"/>
           <w:rFonts w:ascii="Calibri" w:cs="Calibri" w:hAnsi="Calibri" w:eastAsia="Calibri"/>
           <w:i w:val="1"/>
@@ -13481,7 +13629,7 @@
         <w:pStyle w:val="Body A"/>
         <w:spacing w:before="180" w:after="0" w:line="240" w:lineRule="auto"/>
         <w:rPr>
-          <w:ins w:id="50" w:date="2022-08-10T10:17:00Z" w:author="s patni"/>
+          <w:ins w:id="72" w:date="2022-08-10T10:17:00Z" w:author="s patni"/>
           <w:rStyle w:val="None"/>
           <w:i w:val="1"/>
           <w:iCs w:val="1"/>
@@ -13510,7 +13658,7 @@
           <w:lang w:val="en-US"/>
         </w:rPr>
       </w:pPr>
-      <w:ins w:id="51" w:date="2022-08-10T10:17:00Z" w:author="s patni">
+      <w:ins w:id="73" w:date="2022-08-10T10:17:00Z" w:author="s patni">
         <w:r>
           <w:rPr>
             <w:rStyle w:val="None"/>
@@ -13606,7 +13754,7 @@
         </w:tabs>
         <w:spacing w:before="0" w:line="240" w:lineRule="auto"/>
         <w:rPr>
-          <w:ins w:id="52" w:date="2022-08-10T10:18:00Z" w:author="s patni"/>
+          <w:ins w:id="74" w:date="2022-08-10T10:18:00Z" w:author="s patni"/>
           <w:rStyle w:val="None"/>
           <w:rFonts w:ascii="Calibri" w:cs="Calibri" w:hAnsi="Calibri" w:eastAsia="Calibri"/>
           <w:i w:val="1"/>
@@ -13628,7 +13776,7 @@
         </w:rPr>
         <w:t xml:space="preserve">./mvnw </w:t>
       </w:r>
-      <w:del w:id="53" w:date="2022-08-10T10:17:00Z" w:author="s patni">
+      <w:del w:id="75" w:date="2022-08-10T10:17:00Z" w:author="s patni">
         <w:r>
           <w:rPr>
             <w:rStyle w:val="None"/>
@@ -13643,7 +13791,7 @@
           <w:delText>mn:run</w:delText>
         </w:r>
       </w:del>
-      <w:ins w:id="54" w:date="2022-08-10T10:18:00Z" w:author="s patni">
+      <w:ins w:id="76" w:date="2022-08-10T10:18:00Z" w:author="s patni">
         <w:r>
           <w:rPr>
             <w:rStyle w:val="None"/>
@@ -13730,7 +13878,7 @@
         </w:tabs>
         <w:spacing w:before="0" w:line="240" w:lineRule="auto"/>
         <w:rPr>
-          <w:ins w:id="55" w:date="2022-08-10T10:18:00Z" w:author="s patni"/>
+          <w:ins w:id="77" w:date="2022-08-10T10:18:00Z" w:author="s patni"/>
           <w:rStyle w:val="None"/>
           <w:rFonts w:ascii="Calibri" w:cs="Calibri" w:hAnsi="Calibri" w:eastAsia="Calibri"/>
           <w:i w:val="1"/>
@@ -13820,7 +13968,7 @@
           <w:szCs w:val="22"/>
         </w:rPr>
       </w:pPr>
-      <w:ins w:id="56" w:date="2022-08-10T10:18:00Z" w:author="s patni">
+      <w:ins w:id="78" w:date="2022-08-10T10:18:00Z" w:author="s patni">
         <w:r>
           <w:rPr>
             <w:rStyle w:val="None"/>
@@ -13956,7 +14104,7 @@
           <w:szCs w:val="22"/>
         </w:rPr>
         <w:drawing xmlns:a="http://schemas.openxmlformats.org/drawingml/2006/main">
-          <wp:anchor distT="152400" distB="152400" distL="152400" distR="152400" simplePos="0" relativeHeight="251661312" behindDoc="0" locked="0" layoutInCell="1" allowOverlap="1">
+          <wp:anchor distT="152400" distB="152400" distL="152400" distR="152400" simplePos="0" relativeHeight="251660288" behindDoc="0" locked="0" layoutInCell="1" allowOverlap="1">
             <wp:simplePos x="0" y="0"/>
             <wp:positionH relativeFrom="page">
               <wp:posOffset>1136651</wp:posOffset>
@@ -14266,7 +14414,7 @@
           <w:szCs w:val="22"/>
         </w:rPr>
         <w:drawing xmlns:a="http://schemas.openxmlformats.org/drawingml/2006/main">
-          <wp:anchor distT="152400" distB="152400" distL="152400" distR="152400" simplePos="0" relativeHeight="251662336" behindDoc="0" locked="0" layoutInCell="1" allowOverlap="1">
+          <wp:anchor distT="152400" distB="152400" distL="152400" distR="152400" simplePos="0" relativeHeight="251661312" behindDoc="0" locked="0" layoutInCell="1" allowOverlap="1">
             <wp:simplePos x="0" y="0"/>
             <wp:positionH relativeFrom="page">
               <wp:posOffset>1136651</wp:posOffset>
@@ -14396,25 +14544,15 @@
         </w:tabs>
         <w:spacing w:before="0" w:line="240" w:lineRule="auto"/>
         <w:rPr>
-          <w:ins w:id="57" w:date="2022-09-30T15:20:16Z" w:author="s patni"/>
+          <w:ins w:id="79" w:date="2022-10-23T04:54:39Z" w:author="s patni"/>
+          <w:rStyle w:val="None"/>
           <w:rFonts w:ascii="Calibri" w:cs="Calibri" w:hAnsi="Calibri" w:eastAsia="Calibri"/>
+          <w:i w:val="1"/>
+          <w:iCs w:val="1"/>
           <w:sz w:val="22"/>
           <w:szCs w:val="22"/>
-          <w:lang w:val="en-US"/>
-        </w:rPr>
-      </w:pPr>
-      <w:ins w:id="58" w:date="2022-09-30T15:20:16Z" w:author="s patni">
-        <w:r>
-          <w:rPr>
-            <w:rFonts w:ascii="Calibri" w:hAnsi="Calibri"/>
-            <w:sz w:val="22"/>
-            <w:szCs w:val="22"/>
-            <w:rtl w:val="0"/>
-            <w:lang w:val="en-US"/>
-          </w:rPr>
-          <w:t>To Review</w:t>
-        </w:r>
-      </w:ins>
+        </w:rPr>
+      </w:pPr>
     </w:p>
     <w:p>
       <w:pPr>
@@ -14487,24 +14625,15 @@
         </w:tabs>
         <w:spacing w:before="0" w:line="240" w:lineRule="auto"/>
         <w:rPr>
+          <w:ins w:id="80" w:date="2022-10-23T04:54:39Z" w:author="s patni"/>
+          <w:rStyle w:val="None"/>
           <w:rFonts w:ascii="Calibri" w:cs="Calibri" w:hAnsi="Calibri" w:eastAsia="Calibri"/>
+          <w:i w:val="1"/>
+          <w:iCs w:val="1"/>
           <w:sz w:val="22"/>
           <w:szCs w:val="22"/>
-          <w:lang w:val="en-US"/>
-        </w:rPr>
-      </w:pPr>
-      <w:ins w:id="59" w:date="2022-09-30T15:20:16Z" w:author="s patni">
-        <w:r>
-          <w:rPr>
-            <w:rFonts w:ascii="Calibri" w:hAnsi="Calibri"/>
-            <w:sz w:val="22"/>
-            <w:szCs w:val="22"/>
-            <w:rtl w:val="0"/>
-            <w:lang w:val="en-US"/>
-          </w:rPr>
-          <w:t>In this chapter we reviewed messaging using XML and JSON formats and compared them. Then developed APIs to return XML and JSON responses from a Micronaut app.</w:t>
-        </w:r>
-      </w:ins>
+        </w:rPr>
+      </w:pPr>
     </w:p>
     <w:p>
       <w:pPr>
@@ -14577,15 +14706,117 @@
         </w:tabs>
         <w:spacing w:before="0" w:line="240" w:lineRule="auto"/>
         <w:rPr>
+          <w:ins w:id="81" w:date="2022-09-30T15:20:16Z" w:author="s patni"/>
           <w:rStyle w:val="None"/>
           <w:rFonts w:ascii="Calibri" w:cs="Calibri" w:hAnsi="Calibri" w:eastAsia="Calibri"/>
-          <w:i w:val="1"/>
-          <w:iCs w:val="1"/>
           <w:sz w:val="22"/>
           <w:szCs w:val="22"/>
-          <w:lang w:val="en-US"/>
-        </w:rPr>
-      </w:pPr>
+        </w:rPr>
+      </w:pPr>
+      <w:ins w:id="82" w:date="2022-10-23T04:54:39Z" w:author="s patni">
+        <w:r>
+          <w:rPr>
+            <w:rStyle w:val="None"/>
+            <w:rFonts w:ascii="Calibri" w:hAnsi="Calibri"/>
+            <w:sz w:val="22"/>
+            <w:szCs w:val="22"/>
+            <w:rtl w:val="0"/>
+            <w:lang w:val="en-US"/>
+          </w:rPr>
+          <w:t>To Review</w:t>
+        </w:r>
+      </w:ins>
+    </w:p>
+    <w:p>
+      <w:pPr>
+        <w:pStyle w:val="Default"/>
+        <w:tabs>
+          <w:tab w:val="left" w:pos="560"/>
+          <w:tab w:val="left" w:pos="1120"/>
+          <w:tab w:val="left" w:pos="1680"/>
+          <w:tab w:val="left" w:pos="2240"/>
+          <w:tab w:val="left" w:pos="2800"/>
+          <w:tab w:val="left" w:pos="3360"/>
+          <w:tab w:val="left" w:pos="3920"/>
+          <w:tab w:val="left" w:pos="4480"/>
+          <w:tab w:val="left" w:pos="5040"/>
+          <w:tab w:val="left" w:pos="5600"/>
+          <w:tab w:val="left" w:pos="6160"/>
+          <w:tab w:val="left" w:pos="6720"/>
+          <w:tab w:val="left" w:pos="6740"/>
+          <w:tab w:val="left" w:pos="6760"/>
+          <w:tab w:val="left" w:pos="6780"/>
+          <w:tab w:val="left" w:pos="6800"/>
+          <w:tab w:val="left" w:pos="6820"/>
+          <w:tab w:val="left" w:pos="6840"/>
+          <w:tab w:val="left" w:pos="6860"/>
+          <w:tab w:val="left" w:pos="6880"/>
+          <w:tab w:val="left" w:pos="6900"/>
+          <w:tab w:val="left" w:pos="6920"/>
+          <w:tab w:val="left" w:pos="6940"/>
+          <w:tab w:val="left" w:pos="6960"/>
+          <w:tab w:val="left" w:pos="6980"/>
+          <w:tab w:val="left" w:pos="7000"/>
+          <w:tab w:val="left" w:pos="7020"/>
+          <w:tab w:val="left" w:pos="7040"/>
+          <w:tab w:val="left" w:pos="7060"/>
+          <w:tab w:val="left" w:pos="7080"/>
+          <w:tab w:val="left" w:pos="7100"/>
+          <w:tab w:val="left" w:pos="7120"/>
+          <w:tab w:val="left" w:pos="7140"/>
+          <w:tab w:val="left" w:pos="7160"/>
+          <w:tab w:val="left" w:pos="7180"/>
+          <w:tab w:val="left" w:pos="7200"/>
+          <w:tab w:val="left" w:pos="7220"/>
+          <w:tab w:val="left" w:pos="7240"/>
+          <w:tab w:val="left" w:pos="7260"/>
+          <w:tab w:val="left" w:pos="7280"/>
+          <w:tab w:val="left" w:pos="7300"/>
+          <w:tab w:val="left" w:pos="7320"/>
+          <w:tab w:val="left" w:pos="7340"/>
+          <w:tab w:val="left" w:pos="7360"/>
+          <w:tab w:val="left" w:pos="7380"/>
+          <w:tab w:val="left" w:pos="7400"/>
+          <w:tab w:val="left" w:pos="7420"/>
+          <w:tab w:val="left" w:pos="7440"/>
+          <w:tab w:val="left" w:pos="7460"/>
+          <w:tab w:val="left" w:pos="7480"/>
+          <w:tab w:val="left" w:pos="7500"/>
+          <w:tab w:val="left" w:pos="7520"/>
+          <w:tab w:val="left" w:pos="7540"/>
+          <w:tab w:val="left" w:pos="7560"/>
+          <w:tab w:val="left" w:pos="7580"/>
+          <w:tab w:val="left" w:pos="7600"/>
+          <w:tab w:val="left" w:pos="7620"/>
+          <w:tab w:val="left" w:pos="7640"/>
+          <w:tab w:val="left" w:pos="7660"/>
+          <w:tab w:val="left" w:pos="7680"/>
+          <w:tab w:val="left" w:pos="7700"/>
+          <w:tab w:val="left" w:pos="7720"/>
+          <w:tab w:val="left" w:pos="7740"/>
+          <w:tab w:val="left" w:pos="7760"/>
+        </w:tabs>
+        <w:spacing w:before="0" w:line="240" w:lineRule="auto"/>
+        <w:rPr>
+          <w:rStyle w:val="None"/>
+          <w:rFonts w:ascii="Calibri" w:cs="Calibri" w:hAnsi="Calibri" w:eastAsia="Calibri"/>
+          <w:sz w:val="22"/>
+          <w:szCs w:val="22"/>
+        </w:rPr>
+      </w:pPr>
+      <w:ins w:id="83" w:date="2022-09-30T15:20:16Z" w:author="s patni">
+        <w:r>
+          <w:rPr>
+            <w:rStyle w:val="None"/>
+            <w:rFonts w:ascii="Calibri" w:hAnsi="Calibri"/>
+            <w:sz w:val="22"/>
+            <w:szCs w:val="22"/>
+            <w:rtl w:val="0"/>
+            <w:lang w:val="en-US"/>
+          </w:rPr>
+          <w:t>In this chapter we reviewed messaging using XML and JSON formats and compared them. Then developed APIs to return XML and JSON responses from a Micronaut app.</w:t>
+        </w:r>
+      </w:ins>
     </w:p>
     <w:p>
       <w:pPr>
@@ -18656,6 +18887,9 @@
       </w14:textFill>
     </w:rPr>
   </w:style>
+  <w:style w:type="character" w:styleId="None A">
+    <w:name w:val="None A"/>
+  </w:style>
   <w:style w:type="paragraph" w:styleId="Default">
     <w:name w:val="Default"/>
     <w:next w:val="Default"/>
@@ -18701,6 +18935,15 @@
           <w14:srgbClr w14:val="000000"/>
         </w14:solidFill>
       </w14:textFill>
+    </w:rPr>
+  </w:style>
+  <w:style w:type="character" w:styleId="Hyperlink.4">
+    <w:name w:val="Hyperlink.4"/>
+    <w:rPr>
+      <w:rFonts w:ascii="Times New Roman" w:hAnsi="Times New Roman"/>
+      <w:sz w:val="24"/>
+      <w:szCs w:val="24"/>
+      <w:lang w:val="nl-NL"/>
     </w:rPr>
   </w:style>
   <w:style w:type="character" w:styleId="None">
@@ -18816,17 +19059,6 @@
         <w:numId w:val="13"/>
       </w:numPr>
     </w:pPr>
-  </w:style>
-  <w:style w:type="character" w:styleId="Hyperlink.4">
-    <w:name w:val="Hyperlink.4"/>
-    <w:basedOn w:val="None"/>
-    <w:next w:val="Hyperlink.4"/>
-    <w:rPr>
-      <w:rFonts w:ascii="Times New Roman" w:cs="Times New Roman" w:hAnsi="Times New Roman" w:eastAsia="Times New Roman"/>
-      <w:sz w:val="24"/>
-      <w:szCs w:val="24"/>
-      <w:lang w:val="nl-NL"/>
-    </w:rPr>
   </w:style>
   <w:style w:type="numbering" w:styleId="Imported Style 8">
     <w:name w:val="Imported Style 8"/>

--- a/chapter3/978-1-4842-2665-0_Chapter_3.docx
+++ b/chapter3/978-1-4842-2665-0_Chapter_3.docx
@@ -20,9 +20,6 @@
         <w:t>Chapter 3</w:t>
       </w:r>
       <w:r>
-        <w:rPr>
-          <w:rStyle w:val="None A"/>
-        </w:rPr>
         <w:br w:type="textWrapping"/>
       </w:r>
       <w:commentRangeStart w:id="0"/>
@@ -237,7 +234,6 @@
       </w:pPr>
       <w:r>
         <w:rPr>
-          <w:rStyle w:val="Hyperlink.4"/>
           <w:rFonts w:ascii="Times New Roman" w:hAnsi="Times New Roman"/>
           <w:sz w:val="24"/>
           <w:szCs w:val="24"/>
@@ -282,7 +278,6 @@
       </w:r>
       <w:r>
         <w:rPr>
-          <w:rStyle w:val="Hyperlink.4"/>
           <w:rFonts w:ascii="Times New Roman" w:hAnsi="Times New Roman"/>
           <w:sz w:val="24"/>
           <w:szCs w:val="24"/>
@@ -333,7 +328,7 @@
           <w:u w:color="0000ff"/>
           <w:lang w:val="nl-NL"/>
         </w:rPr>
-        <w:instrText xml:space="preserve"> HYPERLINK "https://www2.informatik.hu-berlin.de/~xing/Lib/Docs/jaxp/docs/tutorial/glossary.html%2525252525252523tag"</w:instrText>
+        <w:instrText xml:space="preserve"> HYPERLINK "https://www2.informatik.hu-berlin.de/~xing/Lib/Docs/jaxp/docs/tutorial/glossary.html%252525252525252523tag"</w:instrText>
       </w:r>
       <w:r>
         <w:rPr>
@@ -408,7 +403,7 @@
       </w:r>
       <w:r>
         <w:rPr>
-          <w:rStyle w:val="Hyperlink.4"/>
+          <w:rStyle w:val="None"/>
           <w:rFonts w:ascii="Times New Roman" w:hAnsi="Times New Roman"/>
           <w:sz w:val="24"/>
           <w:szCs w:val="24"/>
@@ -723,7 +718,7 @@
           <w:u w:color="0000ff"/>
           <w:lang w:val="en-US"/>
         </w:rPr>
-        <w:instrText xml:space="preserve"> HYPERLINK "https://www2.informatik.hu-berlin.de/~xing/Lib/Docs/jaxp/docs/tutorial/glossary.html%2525252525252523attribute"</w:instrText>
+        <w:instrText xml:space="preserve"> HYPERLINK "https://www2.informatik.hu-berlin.de/~xing/Lib/Docs/jaxp/docs/tutorial/glossary.html%252525252525252523attribute"</w:instrText>
       </w:r>
       <w:r>
         <w:rPr>
@@ -798,7 +793,7 @@
       </w:r>
       <w:r>
         <w:rPr>
-          <w:rStyle w:val="Hyperlink.4"/>
+          <w:rStyle w:val="None"/>
           <w:rFonts w:ascii="Times New Roman" w:hAnsi="Times New Roman"/>
           <w:sz w:val="24"/>
           <w:szCs w:val="24"/>
@@ -1214,7 +1209,7 @@
       </w:r>
       <w:r>
         <w:rPr>
-          <w:rStyle w:val="Hyperlink.4"/>
+          <w:rStyle w:val="None"/>
           <w:rFonts w:ascii="Times New Roman" w:hAnsi="Times New Roman"/>
           <w:sz w:val="24"/>
           <w:szCs w:val="24"/>
@@ -1299,7 +1294,7 @@
       </w:r>
       <w:r>
         <w:rPr>
-          <w:rStyle w:val="Hyperlink.4"/>
+          <w:rStyle w:val="None"/>
           <w:rFonts w:ascii="Times New Roman" w:hAnsi="Times New Roman"/>
           <w:sz w:val="24"/>
           <w:szCs w:val="24"/>
@@ -1667,7 +1662,7 @@
           <w:u w:color="0000ff"/>
           <w:lang w:val="pt-PT"/>
         </w:rPr>
-        <w:instrText xml:space="preserve"> HYPERLINK "https://www2.informatik.hu-berlin.de/~xing/Lib/Docs/jaxp/docs/tutorial/glossary.html%2525252525252523prolog"</w:instrText>
+        <w:instrText xml:space="preserve"> HYPERLINK "https://www2.informatik.hu-berlin.de/~xing/Lib/Docs/jaxp/docs/tutorial/glossary.html%252525252525252523prolog"</w:instrText>
       </w:r>
       <w:r>
         <w:rPr>
@@ -1727,7 +1722,7 @@
           <w:u w:color="0000ff"/>
           <w:lang w:val="nl-NL"/>
         </w:rPr>
-        <w:instrText xml:space="preserve"> HYPERLINK "https://www2.informatik.hu-berlin.de/~xing/Lib/Docs/jaxp/docs/tutorial/glossary.html%2525252525252523declaration"</w:instrText>
+        <w:instrText xml:space="preserve"> HYPERLINK "https://www2.informatik.hu-berlin.de/~xing/Lib/Docs/jaxp/docs/tutorial/glossary.html%252525252525252523declaration"</w:instrText>
       </w:r>
       <w:r>
         <w:rPr>
@@ -5318,7 +5313,7 @@
       <w:tblPr>
         <w:tblW w:w="8650" w:type="dxa"/>
         <w:jc w:val="left"/>
-        <w:tblInd w:w="982" w:type="dxa"/>
+        <w:tblInd w:w="1090" w:type="dxa"/>
         <w:tblBorders>
           <w:top w:val="single" w:color="ffffff" w:sz="8" w:space="0" w:shadow="0" w:frame="0"/>
           <w:left w:val="single" w:color="ffffff" w:sz="8" w:space="0" w:shadow="0" w:frame="0"/>
@@ -5340,7 +5335,7 @@
           <w:shd w:val="clear" w:color="auto" w:fill="ced7e7"/>
         </w:tblPrEx>
         <w:trPr>
-          <w:trHeight w:val="280" w:hRule="atLeast"/>
+          <w:trHeight w:val="288" w:hRule="atLeast"/>
         </w:trPr>
         <w:tc>
           <w:tcPr>
@@ -5459,7 +5454,7 @@
           <w:shd w:val="clear" w:color="auto" w:fill="ced7e7"/>
         </w:tblPrEx>
         <w:trPr>
-          <w:trHeight w:val="498" w:hRule="atLeast"/>
+          <w:trHeight w:val="506" w:hRule="atLeast"/>
         </w:trPr>
         <w:tc>
           <w:tcPr>
@@ -6649,6 +6644,20 @@
         <w:pStyle w:val="Body A"/>
         <w:widowControl w:val="0"/>
         <w:spacing w:before="240" w:after="120" w:line="240" w:lineRule="auto"/>
+        <w:ind w:left="982" w:hanging="982"/>
+        <w:rPr>
+          <w:rStyle w:val="None"/>
+          <w:i w:val="1"/>
+          <w:iCs w:val="1"/>
+          <w:lang w:val="en-US"/>
+        </w:rPr>
+      </w:pPr>
+    </w:p>
+    <w:p>
+      <w:pPr>
+        <w:pStyle w:val="Body A"/>
+        <w:widowControl w:val="0"/>
+        <w:spacing w:before="240" w:after="120" w:line="240" w:lineRule="auto"/>
         <w:ind w:left="874" w:hanging="874"/>
         <w:rPr>
           <w:rStyle w:val="None"/>
@@ -6992,6 +7001,7 @@
         <w:spacing w:before="0" w:line="460" w:lineRule="atLeast"/>
         <w:ind w:left="720" w:hanging="720"/>
         <w:rPr>
+          <w:rStyle w:val="None"/>
           <w:rFonts w:ascii="Calibri" w:cs="Calibri" w:hAnsi="Calibri" w:eastAsia="Calibri"/>
           <w:outline w:val="0"/>
           <w:color w:val="000088"/>
@@ -7121,6 +7131,7 @@
       <w:r>
         <w:rPr>
           <w:rStyle w:val="None"/>
+          <w:rFonts w:ascii="Times New Roman" w:cs="Times New Roman" w:hAnsi="Times New Roman" w:eastAsia="Times New Roman"/>
           <w:i w:val="1"/>
           <w:iCs w:val="1"/>
           <w:lang w:val="en-US"/>
@@ -7128,11 +7139,11 @@
         <w:drawing xmlns:a="http://schemas.openxmlformats.org/drawingml/2006/main">
           <wp:anchor distT="152400" distB="152400" distL="152400" distR="152400" simplePos="0" relativeHeight="251665408" behindDoc="0" locked="0" layoutInCell="1" allowOverlap="1">
             <wp:simplePos x="0" y="0"/>
-            <wp:positionH relativeFrom="margin">
-              <wp:posOffset>-397509</wp:posOffset>
+            <wp:positionH relativeFrom="page">
+              <wp:posOffset>745490</wp:posOffset>
             </wp:positionH>
             <wp:positionV relativeFrom="line">
-              <wp:posOffset>251827</wp:posOffset>
+              <wp:posOffset>251826</wp:posOffset>
             </wp:positionV>
             <wp:extent cx="5486400" cy="2207400"/>
             <wp:effectExtent l="0" t="0" r="0" b="0"/>
@@ -9623,17 +9634,19 @@
           <w:lang w:val="en-US"/>
         </w:rPr>
       </w:pPr>
-      <w:r>
-        <w:rPr>
-          <w:rStyle w:val="None"/>
-          <w:i w:val="1"/>
-          <w:iCs w:val="1"/>
-          <w:rtl w:val="0"/>
-          <w:lang w:val="en-US"/>
-        </w:rPr>
-        <w:t>Cre</w:t>
-      </w:r>
-      <w:ins w:id="64" w:date="2022-10-23T04:53:09Z" w:author="s patni">
+      <w:del w:id="64" w:date="2022-10-23T07:24:40Z" w:author="s patni">
+        <w:r>
+          <w:rPr>
+            <w:rStyle w:val="None"/>
+            <w:i w:val="1"/>
+            <w:iCs w:val="1"/>
+            <w:rtl w:val="0"/>
+            <w:lang w:val="en-US"/>
+          </w:rPr>
+          <w:delText>Cre</w:delText>
+        </w:r>
+      </w:del>
+      <w:ins w:id="65" w:date="2022-10-23T04:53:09Z" w:author="s patni">
         <w:r>
           <w:rPr>
             <w:rStyle w:val="None"/>
@@ -9760,7 +9773,7 @@
         </w:rPr>
         <w:t>package com.rest.controller</w:t>
       </w:r>
-      <w:ins w:id="65" w:date="2022-07-25T10:32:00Z" w:author="s patni">
+      <w:ins w:id="66" w:date="2022-07-25T10:32:00Z" w:author="s patni">
         <w:r>
           <w:rPr>
             <w:rStyle w:val="None"/>
@@ -10127,6 +10140,7 @@
         </w:tabs>
         <w:spacing w:before="0" w:line="240" w:lineRule="auto"/>
         <w:rPr>
+          <w:del w:id="67" w:date="2022-10-23T07:26:12Z" w:author="s patni"/>
           <w:rStyle w:val="None"/>
           <w:rFonts w:ascii="Calibri" w:cs="Calibri" w:hAnsi="Calibri" w:eastAsia="Calibri"/>
           <w:i w:val="1"/>
@@ -10220,6 +10234,7 @@
         </w:tabs>
         <w:spacing w:before="0" w:line="240" w:lineRule="auto"/>
         <w:rPr>
+          <w:del w:id="68" w:date="2022-10-23T07:26:12Z" w:author="s patni"/>
           <w:rStyle w:val="None"/>
           <w:rFonts w:ascii="Calibri" w:cs="Calibri" w:hAnsi="Calibri" w:eastAsia="Calibri"/>
           <w:i w:val="1"/>
@@ -10382,6 +10397,7 @@
         </w:tabs>
         <w:spacing w:before="0" w:line="240" w:lineRule="auto"/>
         <w:rPr>
+          <w:del w:id="69" w:date="2022-10-23T07:26:07Z" w:author="s patni"/>
           <w:rStyle w:val="None"/>
           <w:rFonts w:ascii="Calibri" w:cs="Calibri" w:hAnsi="Calibri" w:eastAsia="Calibri"/>
           <w:i w:val="1"/>
@@ -10390,19 +10406,21 @@
           <w:szCs w:val="22"/>
         </w:rPr>
       </w:pPr>
-      <w:r>
-        <w:rPr>
-          <w:rStyle w:val="None"/>
-          <w:rFonts w:ascii="Calibri" w:hAnsi="Calibri"/>
-          <w:i w:val="1"/>
-          <w:iCs w:val="1"/>
-          <w:sz w:val="22"/>
-          <w:szCs w:val="22"/>
-          <w:rtl w:val="0"/>
-          <w:lang w:val="it-IT"/>
-        </w:rPr>
-        <w:t>import io.micronaut.http.HttpHeaders;</w:t>
-      </w:r>
+      <w:del w:id="70" w:date="2022-10-23T07:26:07Z" w:author="s patni">
+        <w:r>
+          <w:rPr>
+            <w:rStyle w:val="None"/>
+            <w:rFonts w:ascii="Calibri" w:hAnsi="Calibri"/>
+            <w:i w:val="1"/>
+            <w:iCs w:val="1"/>
+            <w:sz w:val="22"/>
+            <w:szCs w:val="22"/>
+            <w:rtl w:val="0"/>
+            <w:lang w:val="it-IT"/>
+          </w:rPr>
+          <w:delText>import io.micronaut.http.HttpHeaders;</w:delText>
+        </w:r>
+      </w:del>
     </w:p>
     <w:p>
       <w:pPr>
@@ -13019,7 +13037,7 @@
         </w:tabs>
         <w:spacing w:before="0" w:line="240" w:lineRule="auto"/>
         <w:rPr>
-          <w:ins w:id="66" w:date="2022-07-25T10:32:00Z" w:author="s patni"/>
+          <w:ins w:id="71" w:date="2022-07-25T10:32:00Z" w:author="s patni"/>
           <w:rStyle w:val="None"/>
           <w:rFonts w:ascii="Calibri" w:cs="Calibri" w:hAnsi="Calibri" w:eastAsia="Calibri"/>
           <w:i w:val="1"/>
@@ -13113,7 +13131,7 @@
         </w:tabs>
         <w:spacing w:before="0" w:line="240" w:lineRule="auto"/>
         <w:rPr>
-          <w:ins w:id="67" w:date="2022-07-25T10:33:00Z" w:author="s patni"/>
+          <w:ins w:id="72" w:date="2022-07-25T10:33:00Z" w:author="s patni"/>
           <w:rStyle w:val="None"/>
           <w:rFonts w:ascii="Calibri" w:cs="Calibri" w:hAnsi="Calibri" w:eastAsia="Calibri"/>
           <w:i w:val="1"/>
@@ -13262,7 +13280,7 @@
         </w:tabs>
         <w:spacing w:before="0" w:line="240" w:lineRule="auto"/>
         <w:rPr>
-          <w:ins w:id="68" w:date="2022-07-25T10:33:00Z" w:author="s patni"/>
+          <w:ins w:id="73" w:date="2022-07-25T10:33:00Z" w:author="s patni"/>
           <w:rStyle w:val="None"/>
           <w:rFonts w:ascii="Calibri" w:cs="Calibri" w:hAnsi="Calibri" w:eastAsia="Calibri"/>
           <w:i w:val="1"/>
@@ -13271,7 +13289,7 @@
           <w:szCs w:val="22"/>
         </w:rPr>
       </w:pPr>
-      <w:ins w:id="69" w:date="2022-07-25T10:33:00Z" w:author="s patni">
+      <w:ins w:id="74" w:date="2022-07-25T10:33:00Z" w:author="s patni">
         <w:r>
           <w:rPr>
             <w:rStyle w:val="None"/>
@@ -13358,7 +13376,7 @@
         </w:tabs>
         <w:spacing w:before="0" w:line="240" w:lineRule="auto"/>
         <w:rPr>
-          <w:ins w:id="70" w:date="2022-07-25T10:33:00Z" w:author="s patni"/>
+          <w:ins w:id="75" w:date="2022-07-25T10:33:00Z" w:author="s patni"/>
           <w:rStyle w:val="None"/>
           <w:rFonts w:ascii="Calibri" w:cs="Calibri" w:hAnsi="Calibri" w:eastAsia="Calibri"/>
           <w:i w:val="1"/>
@@ -13440,7 +13458,7 @@
         </w:tabs>
         <w:spacing w:before="0" w:line="240" w:lineRule="auto"/>
         <w:rPr>
-          <w:ins w:id="71" w:date="2022-07-25T10:33:00Z" w:author="s patni"/>
+          <w:ins w:id="76" w:date="2022-07-25T10:33:00Z" w:author="s patni"/>
           <w:rStyle w:val="None"/>
           <w:rFonts w:ascii="Calibri" w:cs="Calibri" w:hAnsi="Calibri" w:eastAsia="Calibri"/>
           <w:i w:val="1"/>
@@ -13629,7 +13647,8 @@
         <w:pStyle w:val="Body A"/>
         <w:spacing w:before="180" w:after="0" w:line="240" w:lineRule="auto"/>
         <w:rPr>
-          <w:ins w:id="72" w:date="2022-08-10T10:17:00Z" w:author="s patni"/>
+          <w:ins w:id="77" w:date="2022-08-10T10:17:00Z" w:author="s patni"/>
+          <w:del w:id="78" w:date="2022-10-23T07:38:07Z" w:author="s patni"/>
           <w:rStyle w:val="None"/>
           <w:i w:val="1"/>
           <w:iCs w:val="1"/>
@@ -13644,21 +13663,9 @@
           <w:rtl w:val="0"/>
           <w:lang w:val="en-US"/>
         </w:rPr>
-        <w:t>Run app:</w:t>
-      </w:r>
-    </w:p>
-    <w:p>
-      <w:pPr>
-        <w:pStyle w:val="Body A"/>
-        <w:spacing w:before="180" w:after="0" w:line="240" w:lineRule="auto"/>
-        <w:rPr>
-          <w:rStyle w:val="None"/>
-          <w:i w:val="1"/>
-          <w:iCs w:val="1"/>
-          <w:lang w:val="en-US"/>
-        </w:rPr>
-      </w:pPr>
-      <w:ins w:id="73" w:date="2022-08-10T10:17:00Z" w:author="s patni">
+        <w:t>Run app</w:t>
+      </w:r>
+      <w:ins w:id="79" w:date="2022-10-23T07:37:02Z" w:author="s patni">
         <w:r>
           <w:rPr>
             <w:rStyle w:val="None"/>
@@ -13667,15 +13674,55 @@
             <w:rtl w:val="0"/>
             <w:lang w:val="en-US"/>
           </w:rPr>
-          <w:t>From command line</w:t>
+          <w:t xml:space="preserve"> in IDE using Run -&gt; Run without Debugging</w:t>
         </w:r>
       </w:ins>
+      <w:del w:id="80" w:date="2022-10-23T07:38:07Z" w:author="s patni">
+        <w:r>
+          <w:rPr>
+            <w:rStyle w:val="None"/>
+            <w:i w:val="1"/>
+            <w:iCs w:val="1"/>
+            <w:rtl w:val="0"/>
+            <w:lang w:val="en-US"/>
+          </w:rPr>
+          <w:delText>:</w:delText>
+        </w:r>
+      </w:del>
     </w:p>
     <w:p>
       <w:pPr>
         <w:pStyle w:val="Body A"/>
         <w:spacing w:before="180" w:after="0" w:line="240" w:lineRule="auto"/>
         <w:rPr>
+          <w:del w:id="81" w:date="2022-10-23T07:38:06Z" w:author="s patni"/>
+          <w:rStyle w:val="None"/>
+          <w:i w:val="1"/>
+          <w:iCs w:val="1"/>
+          <w:lang w:val="en-US"/>
+        </w:rPr>
+      </w:pPr>
+      <w:ins w:id="82" w:date="2022-08-10T10:17:00Z" w:author="s patni">
+        <w:del w:id="83" w:date="2022-10-23T07:35:51Z" w:author="s patni">
+          <w:r>
+            <w:rPr>
+              <w:rStyle w:val="None"/>
+              <w:i w:val="1"/>
+              <w:iCs w:val="1"/>
+              <w:rtl w:val="0"/>
+              <w:lang w:val="en-US"/>
+            </w:rPr>
+            <w:delText>From command line</w:delText>
+          </w:r>
+        </w:del>
+      </w:ins>
+    </w:p>
+    <w:p>
+      <w:pPr>
+        <w:pStyle w:val="Body A"/>
+        <w:spacing w:before="180" w:after="0" w:line="240" w:lineRule="auto"/>
+        <w:rPr>
+          <w:del w:id="84" w:date="2022-10-23T07:38:06Z" w:author="s patni"/>
           <w:rStyle w:val="None"/>
           <w:i w:val="1"/>
           <w:iCs w:val="1"/>
@@ -13754,58 +13801,15 @@
         </w:tabs>
         <w:spacing w:before="0" w:line="240" w:lineRule="auto"/>
         <w:rPr>
-          <w:ins w:id="74" w:date="2022-08-10T10:18:00Z" w:author="s patni"/>
-          <w:rStyle w:val="None"/>
+          <w:ins w:id="85" w:date="2022-10-23T07:35:40Z" w:author="s patni"/>
           <w:rFonts w:ascii="Calibri" w:cs="Calibri" w:hAnsi="Calibri" w:eastAsia="Calibri"/>
           <w:i w:val="1"/>
           <w:iCs w:val="1"/>
           <w:sz w:val="22"/>
           <w:szCs w:val="22"/>
-        </w:rPr>
-      </w:pPr>
-      <w:r>
-        <w:rPr>
-          <w:rStyle w:val="None"/>
-          <w:rFonts w:ascii="Calibri" w:hAnsi="Calibri"/>
-          <w:i w:val="1"/>
-          <w:iCs w:val="1"/>
-          <w:sz w:val="22"/>
-          <w:szCs w:val="22"/>
-          <w:rtl w:val="0"/>
           <w:lang w:val="nl-NL"/>
         </w:rPr>
-        <w:t xml:space="preserve">./mvnw </w:t>
-      </w:r>
-      <w:del w:id="75" w:date="2022-08-10T10:17:00Z" w:author="s patni">
-        <w:r>
-          <w:rPr>
-            <w:rStyle w:val="None"/>
-            <w:rFonts w:ascii="Calibri" w:hAnsi="Calibri"/>
-            <w:i w:val="1"/>
-            <w:iCs w:val="1"/>
-            <w:sz w:val="22"/>
-            <w:szCs w:val="22"/>
-            <w:rtl w:val="0"/>
-            <w:lang w:val="en-US"/>
-          </w:rPr>
-          <w:delText>mn:run</w:delText>
-        </w:r>
-      </w:del>
-      <w:ins w:id="76" w:date="2022-08-10T10:18:00Z" w:author="s patni">
-        <w:r>
-          <w:rPr>
-            <w:rStyle w:val="None"/>
-            <w:rFonts w:ascii="Calibri" w:hAnsi="Calibri"/>
-            <w:i w:val="1"/>
-            <w:iCs w:val="1"/>
-            <w:sz w:val="22"/>
-            <w:szCs w:val="22"/>
-            <w:rtl w:val="0"/>
-            <w:lang w:val="en-US"/>
-          </w:rPr>
-          <w:t>mn:run</w:t>
-        </w:r>
-      </w:ins>
+      </w:pPr>
     </w:p>
     <w:p>
       <w:pPr>
@@ -13878,16 +13882,63 @@
         </w:tabs>
         <w:spacing w:before="0" w:line="240" w:lineRule="auto"/>
         <w:rPr>
-          <w:ins w:id="77" w:date="2022-08-10T10:18:00Z" w:author="s patni"/>
+          <w:ins w:id="86" w:date="2022-08-10T10:18:00Z" w:author="s patni"/>
+          <w:del w:id="87" w:date="2022-10-23T07:35:38Z" w:author="s patni"/>
           <w:rStyle w:val="None"/>
           <w:rFonts w:ascii="Calibri" w:cs="Calibri" w:hAnsi="Calibri" w:eastAsia="Calibri"/>
           <w:i w:val="1"/>
           <w:iCs w:val="1"/>
           <w:sz w:val="22"/>
           <w:szCs w:val="22"/>
-          <w:lang w:val="en-US"/>
-        </w:rPr>
-      </w:pPr>
+        </w:rPr>
+      </w:pPr>
+      <w:del w:id="88" w:date="2022-10-23T07:35:38Z" w:author="s patni">
+        <w:r>
+          <w:rPr>
+            <w:rStyle w:val="None"/>
+            <w:rFonts w:ascii="Calibri" w:hAnsi="Calibri"/>
+            <w:i w:val="1"/>
+            <w:iCs w:val="1"/>
+            <w:sz w:val="22"/>
+            <w:szCs w:val="22"/>
+            <w:rtl w:val="0"/>
+            <w:lang w:val="nl-NL"/>
+          </w:rPr>
+          <w:delText xml:space="preserve">./mvnw </w:delText>
+        </w:r>
+      </w:del>
+      <w:del w:id="89" w:date="2022-08-10T10:17:00Z" w:author="s patni">
+        <w:r>
+          <w:rPr>
+            <w:rStyle w:val="None"/>
+            <w:rFonts w:ascii="Calibri" w:hAnsi="Calibri"/>
+            <w:i w:val="1"/>
+            <w:iCs w:val="1"/>
+            <w:sz w:val="22"/>
+            <w:szCs w:val="22"/>
+            <w:rtl w:val="0"/>
+            <w:lang w:val="en-US"/>
+          </w:rPr>
+          <w:delText>mn:run</w:delText>
+        </w:r>
+      </w:del>
+      <w:ins w:id="90" w:date="2022-08-10T10:18:00Z" w:author="s patni">
+        <w:del w:id="91" w:date="2022-10-23T07:35:38Z" w:author="s patni">
+          <w:r>
+            <w:rPr>
+              <w:rStyle w:val="None"/>
+              <w:rFonts w:ascii="Calibri" w:hAnsi="Calibri"/>
+              <w:i w:val="1"/>
+              <w:iCs w:val="1"/>
+              <w:sz w:val="22"/>
+              <w:szCs w:val="22"/>
+              <w:rtl w:val="0"/>
+              <w:lang w:val="en-US"/>
+            </w:rPr>
+            <w:delText>mn:run</w:delText>
+          </w:r>
+        </w:del>
+      </w:ins>
     </w:p>
     <w:p>
       <w:pPr>
@@ -13960,60 +14011,16 @@
         </w:tabs>
         <w:spacing w:before="0" w:line="240" w:lineRule="auto"/>
         <w:rPr>
+          <w:ins w:id="92" w:date="2022-08-10T10:18:00Z" w:author="s patni"/>
           <w:rStyle w:val="None"/>
           <w:rFonts w:ascii="Calibri" w:cs="Calibri" w:hAnsi="Calibri" w:eastAsia="Calibri"/>
           <w:i w:val="1"/>
           <w:iCs w:val="1"/>
           <w:sz w:val="22"/>
           <w:szCs w:val="22"/>
-        </w:rPr>
-      </w:pPr>
-      <w:ins w:id="78" w:date="2022-08-10T10:18:00Z" w:author="s patni">
-        <w:r>
-          <w:rPr>
-            <w:rStyle w:val="None"/>
-            <w:rFonts w:ascii="Calibri" w:hAnsi="Calibri"/>
-            <w:i w:val="1"/>
-            <w:iCs w:val="1"/>
-            <w:sz w:val="22"/>
-            <w:szCs w:val="22"/>
-            <w:rtl w:val="0"/>
-            <w:lang w:val="en-US"/>
-          </w:rPr>
-          <w:t>You could also run in IDE by selecting Application.java and then right clicking on it.</w:t>
-        </w:r>
-      </w:ins>
-    </w:p>
-    <w:p>
-      <w:pPr>
-        <w:pStyle w:val="Body A"/>
-        <w:spacing w:before="180" w:after="0" w:line="240" w:lineRule="auto"/>
-        <w:rPr>
-          <w:rStyle w:val="None"/>
-          <w:i w:val="1"/>
-          <w:iCs w:val="1"/>
-        </w:rPr>
-      </w:pPr>
-    </w:p>
-    <w:p>
-      <w:pPr>
-        <w:pStyle w:val="Body A"/>
-        <w:spacing w:before="180" w:after="0" w:line="240" w:lineRule="auto"/>
-        <w:rPr>
-          <w:rStyle w:val="None"/>
-          <w:lang w:val="en-US"/>
-        </w:rPr>
-      </w:pPr>
-      <w:r>
-        <w:rPr>
-          <w:rStyle w:val="None"/>
-          <w:i w:val="1"/>
-          <w:iCs w:val="1"/>
-          <w:rtl w:val="0"/>
-          <w:lang w:val="en-US"/>
-        </w:rPr>
-        <w:t>Using POSTMAN as per screen-shot view JSON and XML response of message</w:t>
-      </w:r>
+          <w:lang w:val="en-US"/>
+        </w:rPr>
+      </w:pPr>
     </w:p>
     <w:p>
       <w:pPr>
@@ -14094,73 +14101,51 @@
           <w:szCs w:val="22"/>
         </w:rPr>
       </w:pPr>
-      <w:r>
-        <w:rPr>
-          <w:rStyle w:val="None"/>
-          <w:rFonts w:ascii="Calibri" w:cs="Calibri" w:hAnsi="Calibri" w:eastAsia="Calibri"/>
+      <w:ins w:id="93" w:date="2022-08-10T10:18:00Z" w:author="s patni">
+        <w:r>
+          <w:rPr>
+            <w:rStyle w:val="None"/>
+            <w:rFonts w:ascii="Calibri" w:hAnsi="Calibri"/>
+            <w:i w:val="1"/>
+            <w:iCs w:val="1"/>
+            <w:sz w:val="22"/>
+            <w:szCs w:val="22"/>
+            <w:rtl w:val="0"/>
+            <w:lang w:val="en-US"/>
+          </w:rPr>
+          <w:t>You could also run in IDE by selecting Application.java and then right clicking on it.</w:t>
+        </w:r>
+      </w:ins>
+    </w:p>
+    <w:p>
+      <w:pPr>
+        <w:pStyle w:val="Body A"/>
+        <w:spacing w:before="180" w:after="0" w:line="240" w:lineRule="auto"/>
+        <w:rPr>
+          <w:rStyle w:val="None"/>
           <w:i w:val="1"/>
           <w:iCs w:val="1"/>
-          <w:sz w:val="22"/>
-          <w:szCs w:val="22"/>
-        </w:rPr>
-        <w:drawing xmlns:a="http://schemas.openxmlformats.org/drawingml/2006/main">
-          <wp:anchor distT="152400" distB="152400" distL="152400" distR="152400" simplePos="0" relativeHeight="251660288" behindDoc="0" locked="0" layoutInCell="1" allowOverlap="1">
-            <wp:simplePos x="0" y="0"/>
-            <wp:positionH relativeFrom="page">
-              <wp:posOffset>1136651</wp:posOffset>
-            </wp:positionH>
-            <wp:positionV relativeFrom="line">
-              <wp:posOffset>206253</wp:posOffset>
-            </wp:positionV>
-            <wp:extent cx="5486400" cy="3635102"/>
-            <wp:effectExtent l="0" t="0" r="0" b="0"/>
-            <wp:wrapThrough wrapText="bothSides" distL="152400" distR="152400">
-              <wp:wrapPolygon edited="1">
-                <wp:start x="0" y="0"/>
-                <wp:lineTo x="21600" y="0"/>
-                <wp:lineTo x="21600" y="21600"/>
-                <wp:lineTo x="0" y="21600"/>
-                <wp:lineTo x="0" y="0"/>
-              </wp:wrapPolygon>
-            </wp:wrapThrough>
-            <wp:docPr id="1073741833" name="officeArt object" descr="Image"/>
-            <wp:cNvGraphicFramePr/>
-            <a:graphic xmlns:a="http://schemas.openxmlformats.org/drawingml/2006/main">
-              <a:graphicData uri="http://schemas.openxmlformats.org/drawingml/2006/picture">
-                <pic:pic xmlns:pic="http://schemas.openxmlformats.org/drawingml/2006/picture">
-                  <pic:nvPicPr>
-                    <pic:cNvPr id="1073741833" name="Image" descr="Image"/>
-                    <pic:cNvPicPr>
-                      <a:picLocks noChangeAspect="1"/>
-                    </pic:cNvPicPr>
-                  </pic:nvPicPr>
-                  <pic:blipFill>
-                    <a:blip r:embed="rId12">
-                      <a:extLst/>
-                    </a:blip>
-                    <a:stretch>
-                      <a:fillRect/>
-                    </a:stretch>
-                  </pic:blipFill>
-                  <pic:spPr>
-                    <a:xfrm>
-                      <a:off x="0" y="0"/>
-                      <a:ext cx="5486400" cy="3635102"/>
-                    </a:xfrm>
-                    <a:prstGeom prst="rect">
-                      <a:avLst/>
-                    </a:prstGeom>
-                    <a:ln w="12700" cap="flat">
-                      <a:noFill/>
-                      <a:miter lim="400000"/>
-                    </a:ln>
-                    <a:effectLst/>
-                  </pic:spPr>
-                </pic:pic>
-              </a:graphicData>
-            </a:graphic>
-          </wp:anchor>
-        </w:drawing>
+        </w:rPr>
+      </w:pPr>
+    </w:p>
+    <w:p>
+      <w:pPr>
+        <w:pStyle w:val="Body A"/>
+        <w:spacing w:before="180" w:after="0" w:line="240" w:lineRule="auto"/>
+        <w:rPr>
+          <w:rStyle w:val="None"/>
+          <w:lang w:val="en-US"/>
+        </w:rPr>
+      </w:pPr>
+      <w:r>
+        <w:rPr>
+          <w:rStyle w:val="None"/>
+          <w:i w:val="1"/>
+          <w:iCs w:val="1"/>
+          <w:rtl w:val="0"/>
+          <w:lang w:val="en-US"/>
+        </w:rPr>
+        <w:t>Using POSTMAN as per screen-shot view JSON and XML response of message</w:t>
       </w:r>
     </w:p>
     <w:p>
@@ -14240,9 +14225,76 @@
           <w:iCs w:val="1"/>
           <w:sz w:val="22"/>
           <w:szCs w:val="22"/>
-          <w:lang w:val="en-US"/>
-        </w:rPr>
-      </w:pPr>
+        </w:rPr>
+      </w:pPr>
+      <w:r>
+        <w:rPr>
+          <w:rStyle w:val="None"/>
+          <w:rFonts w:ascii="Calibri" w:cs="Calibri" w:hAnsi="Calibri" w:eastAsia="Calibri"/>
+          <w:i w:val="1"/>
+          <w:iCs w:val="1"/>
+          <w:sz w:val="22"/>
+          <w:szCs w:val="22"/>
+        </w:rPr>
+        <w:drawing xmlns:a="http://schemas.openxmlformats.org/drawingml/2006/main">
+          <wp:anchor distT="152400" distB="152400" distL="152400" distR="152400" simplePos="0" relativeHeight="251660288" behindDoc="0" locked="0" layoutInCell="1" allowOverlap="1">
+            <wp:simplePos x="0" y="0"/>
+            <wp:positionH relativeFrom="page">
+              <wp:posOffset>1136651</wp:posOffset>
+            </wp:positionH>
+            <wp:positionV relativeFrom="line">
+              <wp:posOffset>206253</wp:posOffset>
+            </wp:positionV>
+            <wp:extent cx="5486400" cy="3635102"/>
+            <wp:effectExtent l="0" t="0" r="0" b="0"/>
+            <wp:wrapThrough wrapText="bothSides" distL="152400" distR="152400">
+              <wp:wrapPolygon edited="1">
+                <wp:start x="0" y="0"/>
+                <wp:lineTo x="21600" y="0"/>
+                <wp:lineTo x="21600" y="21600"/>
+                <wp:lineTo x="0" y="21600"/>
+                <wp:lineTo x="0" y="0"/>
+              </wp:wrapPolygon>
+            </wp:wrapThrough>
+            <wp:docPr id="1073741833" name="officeArt object" descr="Image"/>
+            <wp:cNvGraphicFramePr/>
+            <a:graphic xmlns:a="http://schemas.openxmlformats.org/drawingml/2006/main">
+              <a:graphicData uri="http://schemas.openxmlformats.org/drawingml/2006/picture">
+                <pic:pic xmlns:pic="http://schemas.openxmlformats.org/drawingml/2006/picture">
+                  <pic:nvPicPr>
+                    <pic:cNvPr id="1073741833" name="Image" descr="Image"/>
+                    <pic:cNvPicPr>
+                      <a:picLocks noChangeAspect="1"/>
+                    </pic:cNvPicPr>
+                  </pic:nvPicPr>
+                  <pic:blipFill>
+                    <a:blip r:embed="rId12">
+                      <a:extLst/>
+                    </a:blip>
+                    <a:stretch>
+                      <a:fillRect/>
+                    </a:stretch>
+                  </pic:blipFill>
+                  <pic:spPr>
+                    <a:xfrm>
+                      <a:off x="0" y="0"/>
+                      <a:ext cx="5486400" cy="3635102"/>
+                    </a:xfrm>
+                    <a:prstGeom prst="rect">
+                      <a:avLst/>
+                    </a:prstGeom>
+                    <a:ln w="12700" cap="flat">
+                      <a:noFill/>
+                      <a:miter lim="400000"/>
+                    </a:ln>
+                    <a:effectLst/>
+                  </pic:spPr>
+                </pic:pic>
+              </a:graphicData>
+            </a:graphic>
+          </wp:anchor>
+        </w:drawing>
+      </w:r>
     </w:p>
     <w:p>
       <w:pPr>
@@ -14402,76 +14454,9 @@
           <w:iCs w:val="1"/>
           <w:sz w:val="22"/>
           <w:szCs w:val="22"/>
-        </w:rPr>
-      </w:pPr>
-      <w:r>
-        <w:rPr>
-          <w:rStyle w:val="None"/>
-          <w:rFonts w:ascii="Calibri" w:cs="Calibri" w:hAnsi="Calibri" w:eastAsia="Calibri"/>
-          <w:i w:val="1"/>
-          <w:iCs w:val="1"/>
-          <w:sz w:val="22"/>
-          <w:szCs w:val="22"/>
-        </w:rPr>
-        <w:drawing xmlns:a="http://schemas.openxmlformats.org/drawingml/2006/main">
-          <wp:anchor distT="152400" distB="152400" distL="152400" distR="152400" simplePos="0" relativeHeight="251661312" behindDoc="0" locked="0" layoutInCell="1" allowOverlap="1">
-            <wp:simplePos x="0" y="0"/>
-            <wp:positionH relativeFrom="page">
-              <wp:posOffset>1136651</wp:posOffset>
-            </wp:positionH>
-            <wp:positionV relativeFrom="page">
-              <wp:posOffset>1002643</wp:posOffset>
-            </wp:positionV>
-            <wp:extent cx="5486400" cy="3731917"/>
-            <wp:effectExtent l="0" t="0" r="0" b="0"/>
-            <wp:wrapThrough wrapText="bothSides" distL="152400" distR="152400">
-              <wp:wrapPolygon edited="1">
-                <wp:start x="0" y="0"/>
-                <wp:lineTo x="21600" y="0"/>
-                <wp:lineTo x="21600" y="21600"/>
-                <wp:lineTo x="0" y="21600"/>
-                <wp:lineTo x="0" y="0"/>
-              </wp:wrapPolygon>
-            </wp:wrapThrough>
-            <wp:docPr id="1073741834" name="officeArt object" descr="Image"/>
-            <wp:cNvGraphicFramePr/>
-            <a:graphic xmlns:a="http://schemas.openxmlformats.org/drawingml/2006/main">
-              <a:graphicData uri="http://schemas.openxmlformats.org/drawingml/2006/picture">
-                <pic:pic xmlns:pic="http://schemas.openxmlformats.org/drawingml/2006/picture">
-                  <pic:nvPicPr>
-                    <pic:cNvPr id="1073741834" name="Image" descr="Image"/>
-                    <pic:cNvPicPr>
-                      <a:picLocks noChangeAspect="1"/>
-                    </pic:cNvPicPr>
-                  </pic:nvPicPr>
-                  <pic:blipFill>
-                    <a:blip r:embed="rId13">
-                      <a:extLst/>
-                    </a:blip>
-                    <a:stretch>
-                      <a:fillRect/>
-                    </a:stretch>
-                  </pic:blipFill>
-                  <pic:spPr>
-                    <a:xfrm>
-                      <a:off x="0" y="0"/>
-                      <a:ext cx="5486400" cy="3731917"/>
-                    </a:xfrm>
-                    <a:prstGeom prst="rect">
-                      <a:avLst/>
-                    </a:prstGeom>
-                    <a:ln w="12700" cap="flat">
-                      <a:noFill/>
-                      <a:miter lim="400000"/>
-                    </a:ln>
-                    <a:effectLst/>
-                  </pic:spPr>
-                </pic:pic>
-              </a:graphicData>
-            </a:graphic>
-          </wp:anchor>
-        </w:drawing>
-      </w:r>
+          <w:lang w:val="en-US"/>
+        </w:rPr>
+      </w:pPr>
     </w:p>
     <w:p>
       <w:pPr>
@@ -14544,7 +14529,6 @@
         </w:tabs>
         <w:spacing w:before="0" w:line="240" w:lineRule="auto"/>
         <w:rPr>
-          <w:ins w:id="79" w:date="2022-10-23T04:54:39Z" w:author="s patni"/>
           <w:rStyle w:val="None"/>
           <w:rFonts w:ascii="Calibri" w:cs="Calibri" w:hAnsi="Calibri" w:eastAsia="Calibri"/>
           <w:i w:val="1"/>
@@ -14553,6 +14537,74 @@
           <w:szCs w:val="22"/>
         </w:rPr>
       </w:pPr>
+      <w:r>
+        <w:rPr>
+          <w:rStyle w:val="None"/>
+          <w:rFonts w:ascii="Calibri" w:cs="Calibri" w:hAnsi="Calibri" w:eastAsia="Calibri"/>
+          <w:i w:val="1"/>
+          <w:iCs w:val="1"/>
+          <w:sz w:val="22"/>
+          <w:szCs w:val="22"/>
+        </w:rPr>
+        <w:drawing xmlns:a="http://schemas.openxmlformats.org/drawingml/2006/main">
+          <wp:anchor distT="152400" distB="152400" distL="152400" distR="152400" simplePos="0" relativeHeight="251661312" behindDoc="0" locked="0" layoutInCell="1" allowOverlap="1">
+            <wp:simplePos x="0" y="0"/>
+            <wp:positionH relativeFrom="page">
+              <wp:posOffset>1136651</wp:posOffset>
+            </wp:positionH>
+            <wp:positionV relativeFrom="page">
+              <wp:posOffset>1002643</wp:posOffset>
+            </wp:positionV>
+            <wp:extent cx="5486400" cy="3731917"/>
+            <wp:effectExtent l="0" t="0" r="0" b="0"/>
+            <wp:wrapThrough wrapText="bothSides" distL="152400" distR="152400">
+              <wp:wrapPolygon edited="1">
+                <wp:start x="0" y="0"/>
+                <wp:lineTo x="21600" y="0"/>
+                <wp:lineTo x="21600" y="21600"/>
+                <wp:lineTo x="0" y="21600"/>
+                <wp:lineTo x="0" y="0"/>
+              </wp:wrapPolygon>
+            </wp:wrapThrough>
+            <wp:docPr id="1073741834" name="officeArt object" descr="Image"/>
+            <wp:cNvGraphicFramePr/>
+            <a:graphic xmlns:a="http://schemas.openxmlformats.org/drawingml/2006/main">
+              <a:graphicData uri="http://schemas.openxmlformats.org/drawingml/2006/picture">
+                <pic:pic xmlns:pic="http://schemas.openxmlformats.org/drawingml/2006/picture">
+                  <pic:nvPicPr>
+                    <pic:cNvPr id="1073741834" name="Image" descr="Image"/>
+                    <pic:cNvPicPr>
+                      <a:picLocks noChangeAspect="1"/>
+                    </pic:cNvPicPr>
+                  </pic:nvPicPr>
+                  <pic:blipFill>
+                    <a:blip r:embed="rId13">
+                      <a:extLst/>
+                    </a:blip>
+                    <a:stretch>
+                      <a:fillRect/>
+                    </a:stretch>
+                  </pic:blipFill>
+                  <pic:spPr>
+                    <a:xfrm>
+                      <a:off x="0" y="0"/>
+                      <a:ext cx="5486400" cy="3731917"/>
+                    </a:xfrm>
+                    <a:prstGeom prst="rect">
+                      <a:avLst/>
+                    </a:prstGeom>
+                    <a:ln w="12700" cap="flat">
+                      <a:noFill/>
+                      <a:miter lim="400000"/>
+                    </a:ln>
+                    <a:effectLst/>
+                  </pic:spPr>
+                </pic:pic>
+              </a:graphicData>
+            </a:graphic>
+          </wp:anchor>
+        </w:drawing>
+      </w:r>
     </w:p>
     <w:p>
       <w:pPr>
@@ -14625,7 +14677,7 @@
         </w:tabs>
         <w:spacing w:before="0" w:line="240" w:lineRule="auto"/>
         <w:rPr>
-          <w:ins w:id="80" w:date="2022-10-23T04:54:39Z" w:author="s patni"/>
+          <w:ins w:id="94" w:date="2022-10-23T04:54:39Z" w:author="s patni"/>
           <w:rStyle w:val="None"/>
           <w:rFonts w:ascii="Calibri" w:cs="Calibri" w:hAnsi="Calibri" w:eastAsia="Calibri"/>
           <w:i w:val="1"/>
@@ -14706,26 +14758,15 @@
         </w:tabs>
         <w:spacing w:before="0" w:line="240" w:lineRule="auto"/>
         <w:rPr>
-          <w:ins w:id="81" w:date="2022-09-30T15:20:16Z" w:author="s patni"/>
+          <w:ins w:id="95" w:date="2022-10-23T04:54:39Z" w:author="s patni"/>
           <w:rStyle w:val="None"/>
           <w:rFonts w:ascii="Calibri" w:cs="Calibri" w:hAnsi="Calibri" w:eastAsia="Calibri"/>
+          <w:i w:val="1"/>
+          <w:iCs w:val="1"/>
           <w:sz w:val="22"/>
           <w:szCs w:val="22"/>
         </w:rPr>
       </w:pPr>
-      <w:ins w:id="82" w:date="2022-10-23T04:54:39Z" w:author="s patni">
-        <w:r>
-          <w:rPr>
-            <w:rStyle w:val="None"/>
-            <w:rFonts w:ascii="Calibri" w:hAnsi="Calibri"/>
-            <w:sz w:val="22"/>
-            <w:szCs w:val="22"/>
-            <w:rtl w:val="0"/>
-            <w:lang w:val="en-US"/>
-          </w:rPr>
-          <w:t>To Review</w:t>
-        </w:r>
-      </w:ins>
     </w:p>
     <w:p>
       <w:pPr>
@@ -14798,25 +14839,11 @@
         </w:tabs>
         <w:spacing w:before="0" w:line="240" w:lineRule="auto"/>
         <w:rPr>
+          <w:ins w:id="96" w:date="2022-10-23T07:37:19Z" w:author="s patni"/>
           <w:rStyle w:val="None"/>
           <w:rFonts w:ascii="Calibri" w:cs="Calibri" w:hAnsi="Calibri" w:eastAsia="Calibri"/>
-          <w:sz w:val="22"/>
-          <w:szCs w:val="22"/>
-        </w:rPr>
-      </w:pPr>
-      <w:ins w:id="83" w:date="2022-09-30T15:20:16Z" w:author="s patni">
-        <w:r>
-          <w:rPr>
-            <w:rStyle w:val="None"/>
-            <w:rFonts w:ascii="Calibri" w:hAnsi="Calibri"/>
-            <w:sz w:val="22"/>
-            <w:szCs w:val="22"/>
-            <w:rtl w:val="0"/>
-            <w:lang w:val="en-US"/>
-          </w:rPr>
-          <w:t>In this chapter we reviewed messaging using XML and JSON formats and compared them. Then developed APIs to return XML and JSON responses from a Micronaut app.</w:t>
-        </w:r>
-      </w:ins>
+        </w:rPr>
+      </w:pPr>
     </w:p>
     <w:p>
       <w:pPr>
@@ -14889,15 +14916,348 @@
         </w:tabs>
         <w:spacing w:before="0" w:line="240" w:lineRule="auto"/>
         <w:rPr>
+          <w:ins w:id="97" w:date="2022-10-23T07:37:19Z" w:author="s patni"/>
           <w:rStyle w:val="None"/>
           <w:rFonts w:ascii="Calibri" w:cs="Calibri" w:hAnsi="Calibri" w:eastAsia="Calibri"/>
-          <w:i w:val="1"/>
-          <w:iCs w:val="1"/>
+        </w:rPr>
+      </w:pPr>
+    </w:p>
+    <w:p>
+      <w:pPr>
+        <w:pStyle w:val="Default"/>
+        <w:tabs>
+          <w:tab w:val="left" w:pos="560"/>
+          <w:tab w:val="left" w:pos="1120"/>
+          <w:tab w:val="left" w:pos="1680"/>
+          <w:tab w:val="left" w:pos="2240"/>
+          <w:tab w:val="left" w:pos="2800"/>
+          <w:tab w:val="left" w:pos="3360"/>
+          <w:tab w:val="left" w:pos="3920"/>
+          <w:tab w:val="left" w:pos="4480"/>
+          <w:tab w:val="left" w:pos="5040"/>
+          <w:tab w:val="left" w:pos="5600"/>
+          <w:tab w:val="left" w:pos="6160"/>
+          <w:tab w:val="left" w:pos="6720"/>
+          <w:tab w:val="left" w:pos="6740"/>
+          <w:tab w:val="left" w:pos="6760"/>
+          <w:tab w:val="left" w:pos="6780"/>
+          <w:tab w:val="left" w:pos="6800"/>
+          <w:tab w:val="left" w:pos="6820"/>
+          <w:tab w:val="left" w:pos="6840"/>
+          <w:tab w:val="left" w:pos="6860"/>
+          <w:tab w:val="left" w:pos="6880"/>
+          <w:tab w:val="left" w:pos="6900"/>
+          <w:tab w:val="left" w:pos="6920"/>
+          <w:tab w:val="left" w:pos="6940"/>
+          <w:tab w:val="left" w:pos="6960"/>
+          <w:tab w:val="left" w:pos="6980"/>
+          <w:tab w:val="left" w:pos="7000"/>
+          <w:tab w:val="left" w:pos="7020"/>
+          <w:tab w:val="left" w:pos="7040"/>
+          <w:tab w:val="left" w:pos="7060"/>
+          <w:tab w:val="left" w:pos="7080"/>
+          <w:tab w:val="left" w:pos="7100"/>
+          <w:tab w:val="left" w:pos="7120"/>
+          <w:tab w:val="left" w:pos="7140"/>
+          <w:tab w:val="left" w:pos="7160"/>
+          <w:tab w:val="left" w:pos="7180"/>
+          <w:tab w:val="left" w:pos="7200"/>
+          <w:tab w:val="left" w:pos="7220"/>
+          <w:tab w:val="left" w:pos="7240"/>
+          <w:tab w:val="left" w:pos="7260"/>
+          <w:tab w:val="left" w:pos="7280"/>
+          <w:tab w:val="left" w:pos="7300"/>
+          <w:tab w:val="left" w:pos="7320"/>
+          <w:tab w:val="left" w:pos="7340"/>
+          <w:tab w:val="left" w:pos="7360"/>
+          <w:tab w:val="left" w:pos="7380"/>
+          <w:tab w:val="left" w:pos="7400"/>
+          <w:tab w:val="left" w:pos="7420"/>
+          <w:tab w:val="left" w:pos="7440"/>
+          <w:tab w:val="left" w:pos="7460"/>
+          <w:tab w:val="left" w:pos="7480"/>
+          <w:tab w:val="left" w:pos="7500"/>
+          <w:tab w:val="left" w:pos="7520"/>
+          <w:tab w:val="left" w:pos="7540"/>
+          <w:tab w:val="left" w:pos="7560"/>
+          <w:tab w:val="left" w:pos="7580"/>
+          <w:tab w:val="left" w:pos="7600"/>
+          <w:tab w:val="left" w:pos="7620"/>
+          <w:tab w:val="left" w:pos="7640"/>
+          <w:tab w:val="left" w:pos="7660"/>
+          <w:tab w:val="left" w:pos="7680"/>
+          <w:tab w:val="left" w:pos="7700"/>
+          <w:tab w:val="left" w:pos="7720"/>
+          <w:tab w:val="left" w:pos="7740"/>
+          <w:tab w:val="left" w:pos="7760"/>
+        </w:tabs>
+        <w:spacing w:before="0" w:line="240" w:lineRule="auto"/>
+        <w:rPr>
+          <w:ins w:id="98" w:date="2022-10-23T07:37:19Z" w:author="s patni"/>
+          <w:rStyle w:val="None"/>
+          <w:rFonts w:ascii="Calibri" w:cs="Calibri" w:hAnsi="Calibri" w:eastAsia="Calibri"/>
+        </w:rPr>
+      </w:pPr>
+    </w:p>
+    <w:p>
+      <w:pPr>
+        <w:pStyle w:val="Default"/>
+        <w:tabs>
+          <w:tab w:val="left" w:pos="560"/>
+          <w:tab w:val="left" w:pos="1120"/>
+          <w:tab w:val="left" w:pos="1680"/>
+          <w:tab w:val="left" w:pos="2240"/>
+          <w:tab w:val="left" w:pos="2800"/>
+          <w:tab w:val="left" w:pos="3360"/>
+          <w:tab w:val="left" w:pos="3920"/>
+          <w:tab w:val="left" w:pos="4480"/>
+          <w:tab w:val="left" w:pos="5040"/>
+          <w:tab w:val="left" w:pos="5600"/>
+          <w:tab w:val="left" w:pos="6160"/>
+          <w:tab w:val="left" w:pos="6720"/>
+          <w:tab w:val="left" w:pos="6740"/>
+          <w:tab w:val="left" w:pos="6760"/>
+          <w:tab w:val="left" w:pos="6780"/>
+          <w:tab w:val="left" w:pos="6800"/>
+          <w:tab w:val="left" w:pos="6820"/>
+          <w:tab w:val="left" w:pos="6840"/>
+          <w:tab w:val="left" w:pos="6860"/>
+          <w:tab w:val="left" w:pos="6880"/>
+          <w:tab w:val="left" w:pos="6900"/>
+          <w:tab w:val="left" w:pos="6920"/>
+          <w:tab w:val="left" w:pos="6940"/>
+          <w:tab w:val="left" w:pos="6960"/>
+          <w:tab w:val="left" w:pos="6980"/>
+          <w:tab w:val="left" w:pos="7000"/>
+          <w:tab w:val="left" w:pos="7020"/>
+          <w:tab w:val="left" w:pos="7040"/>
+          <w:tab w:val="left" w:pos="7060"/>
+          <w:tab w:val="left" w:pos="7080"/>
+          <w:tab w:val="left" w:pos="7100"/>
+          <w:tab w:val="left" w:pos="7120"/>
+          <w:tab w:val="left" w:pos="7140"/>
+          <w:tab w:val="left" w:pos="7160"/>
+          <w:tab w:val="left" w:pos="7180"/>
+          <w:tab w:val="left" w:pos="7200"/>
+          <w:tab w:val="left" w:pos="7220"/>
+          <w:tab w:val="left" w:pos="7240"/>
+          <w:tab w:val="left" w:pos="7260"/>
+          <w:tab w:val="left" w:pos="7280"/>
+          <w:tab w:val="left" w:pos="7300"/>
+          <w:tab w:val="left" w:pos="7320"/>
+          <w:tab w:val="left" w:pos="7340"/>
+          <w:tab w:val="left" w:pos="7360"/>
+          <w:tab w:val="left" w:pos="7380"/>
+          <w:tab w:val="left" w:pos="7400"/>
+          <w:tab w:val="left" w:pos="7420"/>
+          <w:tab w:val="left" w:pos="7440"/>
+          <w:tab w:val="left" w:pos="7460"/>
+          <w:tab w:val="left" w:pos="7480"/>
+          <w:tab w:val="left" w:pos="7500"/>
+          <w:tab w:val="left" w:pos="7520"/>
+          <w:tab w:val="left" w:pos="7540"/>
+          <w:tab w:val="left" w:pos="7560"/>
+          <w:tab w:val="left" w:pos="7580"/>
+          <w:tab w:val="left" w:pos="7600"/>
+          <w:tab w:val="left" w:pos="7620"/>
+          <w:tab w:val="left" w:pos="7640"/>
+          <w:tab w:val="left" w:pos="7660"/>
+          <w:tab w:val="left" w:pos="7680"/>
+          <w:tab w:val="left" w:pos="7700"/>
+          <w:tab w:val="left" w:pos="7720"/>
+          <w:tab w:val="left" w:pos="7740"/>
+          <w:tab w:val="left" w:pos="7760"/>
+        </w:tabs>
+        <w:spacing w:before="0" w:line="240" w:lineRule="auto"/>
+        <w:rPr>
+          <w:ins w:id="99" w:date="2022-10-23T07:37:19Z" w:author="s patni"/>
+          <w:rStyle w:val="None"/>
+          <w:rFonts w:ascii="Calibri" w:cs="Calibri" w:hAnsi="Calibri" w:eastAsia="Calibri"/>
+        </w:rPr>
+      </w:pPr>
+    </w:p>
+    <w:p>
+      <w:pPr>
+        <w:pStyle w:val="Default"/>
+        <w:tabs>
+          <w:tab w:val="left" w:pos="560"/>
+          <w:tab w:val="left" w:pos="1120"/>
+          <w:tab w:val="left" w:pos="1680"/>
+          <w:tab w:val="left" w:pos="2240"/>
+          <w:tab w:val="left" w:pos="2800"/>
+          <w:tab w:val="left" w:pos="3360"/>
+          <w:tab w:val="left" w:pos="3920"/>
+          <w:tab w:val="left" w:pos="4480"/>
+          <w:tab w:val="left" w:pos="5040"/>
+          <w:tab w:val="left" w:pos="5600"/>
+          <w:tab w:val="left" w:pos="6160"/>
+          <w:tab w:val="left" w:pos="6720"/>
+          <w:tab w:val="left" w:pos="6740"/>
+          <w:tab w:val="left" w:pos="6760"/>
+          <w:tab w:val="left" w:pos="6780"/>
+          <w:tab w:val="left" w:pos="6800"/>
+          <w:tab w:val="left" w:pos="6820"/>
+          <w:tab w:val="left" w:pos="6840"/>
+          <w:tab w:val="left" w:pos="6860"/>
+          <w:tab w:val="left" w:pos="6880"/>
+          <w:tab w:val="left" w:pos="6900"/>
+          <w:tab w:val="left" w:pos="6920"/>
+          <w:tab w:val="left" w:pos="6940"/>
+          <w:tab w:val="left" w:pos="6960"/>
+          <w:tab w:val="left" w:pos="6980"/>
+          <w:tab w:val="left" w:pos="7000"/>
+          <w:tab w:val="left" w:pos="7020"/>
+          <w:tab w:val="left" w:pos="7040"/>
+          <w:tab w:val="left" w:pos="7060"/>
+          <w:tab w:val="left" w:pos="7080"/>
+          <w:tab w:val="left" w:pos="7100"/>
+          <w:tab w:val="left" w:pos="7120"/>
+          <w:tab w:val="left" w:pos="7140"/>
+          <w:tab w:val="left" w:pos="7160"/>
+          <w:tab w:val="left" w:pos="7180"/>
+          <w:tab w:val="left" w:pos="7200"/>
+          <w:tab w:val="left" w:pos="7220"/>
+          <w:tab w:val="left" w:pos="7240"/>
+          <w:tab w:val="left" w:pos="7260"/>
+          <w:tab w:val="left" w:pos="7280"/>
+          <w:tab w:val="left" w:pos="7300"/>
+          <w:tab w:val="left" w:pos="7320"/>
+          <w:tab w:val="left" w:pos="7340"/>
+          <w:tab w:val="left" w:pos="7360"/>
+          <w:tab w:val="left" w:pos="7380"/>
+          <w:tab w:val="left" w:pos="7400"/>
+          <w:tab w:val="left" w:pos="7420"/>
+          <w:tab w:val="left" w:pos="7440"/>
+          <w:tab w:val="left" w:pos="7460"/>
+          <w:tab w:val="left" w:pos="7480"/>
+          <w:tab w:val="left" w:pos="7500"/>
+          <w:tab w:val="left" w:pos="7520"/>
+          <w:tab w:val="left" w:pos="7540"/>
+          <w:tab w:val="left" w:pos="7560"/>
+          <w:tab w:val="left" w:pos="7580"/>
+          <w:tab w:val="left" w:pos="7600"/>
+          <w:tab w:val="left" w:pos="7620"/>
+          <w:tab w:val="left" w:pos="7640"/>
+          <w:tab w:val="left" w:pos="7660"/>
+          <w:tab w:val="left" w:pos="7680"/>
+          <w:tab w:val="left" w:pos="7700"/>
+          <w:tab w:val="left" w:pos="7720"/>
+          <w:tab w:val="left" w:pos="7740"/>
+          <w:tab w:val="left" w:pos="7760"/>
+        </w:tabs>
+        <w:spacing w:before="0" w:line="240" w:lineRule="auto"/>
+        <w:rPr>
+          <w:ins w:id="100" w:date="2022-09-30T15:20:16Z" w:author="s patni"/>
+          <w:rStyle w:val="None"/>
+          <w:rFonts w:ascii="Calibri" w:cs="Calibri" w:hAnsi="Calibri" w:eastAsia="Calibri"/>
           <w:sz w:val="22"/>
           <w:szCs w:val="22"/>
-          <w:lang w:val="en-US"/>
-        </w:rPr>
-      </w:pPr>
+        </w:rPr>
+      </w:pPr>
+      <w:ins w:id="101" w:date="2022-10-23T04:54:39Z" w:author="s patni">
+        <w:r>
+          <w:rPr>
+            <w:rStyle w:val="None"/>
+            <w:rFonts w:ascii="Calibri" w:hAnsi="Calibri"/>
+            <w:sz w:val="22"/>
+            <w:szCs w:val="22"/>
+            <w:rtl w:val="0"/>
+            <w:lang w:val="en-US"/>
+          </w:rPr>
+          <w:t>To Review</w:t>
+        </w:r>
+      </w:ins>
+    </w:p>
+    <w:p>
+      <w:pPr>
+        <w:pStyle w:val="Default"/>
+        <w:tabs>
+          <w:tab w:val="left" w:pos="560"/>
+          <w:tab w:val="left" w:pos="1120"/>
+          <w:tab w:val="left" w:pos="1680"/>
+          <w:tab w:val="left" w:pos="2240"/>
+          <w:tab w:val="left" w:pos="2800"/>
+          <w:tab w:val="left" w:pos="3360"/>
+          <w:tab w:val="left" w:pos="3920"/>
+          <w:tab w:val="left" w:pos="4480"/>
+          <w:tab w:val="left" w:pos="5040"/>
+          <w:tab w:val="left" w:pos="5600"/>
+          <w:tab w:val="left" w:pos="6160"/>
+          <w:tab w:val="left" w:pos="6720"/>
+          <w:tab w:val="left" w:pos="6740"/>
+          <w:tab w:val="left" w:pos="6760"/>
+          <w:tab w:val="left" w:pos="6780"/>
+          <w:tab w:val="left" w:pos="6800"/>
+          <w:tab w:val="left" w:pos="6820"/>
+          <w:tab w:val="left" w:pos="6840"/>
+          <w:tab w:val="left" w:pos="6860"/>
+          <w:tab w:val="left" w:pos="6880"/>
+          <w:tab w:val="left" w:pos="6900"/>
+          <w:tab w:val="left" w:pos="6920"/>
+          <w:tab w:val="left" w:pos="6940"/>
+          <w:tab w:val="left" w:pos="6960"/>
+          <w:tab w:val="left" w:pos="6980"/>
+          <w:tab w:val="left" w:pos="7000"/>
+          <w:tab w:val="left" w:pos="7020"/>
+          <w:tab w:val="left" w:pos="7040"/>
+          <w:tab w:val="left" w:pos="7060"/>
+          <w:tab w:val="left" w:pos="7080"/>
+          <w:tab w:val="left" w:pos="7100"/>
+          <w:tab w:val="left" w:pos="7120"/>
+          <w:tab w:val="left" w:pos="7140"/>
+          <w:tab w:val="left" w:pos="7160"/>
+          <w:tab w:val="left" w:pos="7180"/>
+          <w:tab w:val="left" w:pos="7200"/>
+          <w:tab w:val="left" w:pos="7220"/>
+          <w:tab w:val="left" w:pos="7240"/>
+          <w:tab w:val="left" w:pos="7260"/>
+          <w:tab w:val="left" w:pos="7280"/>
+          <w:tab w:val="left" w:pos="7300"/>
+          <w:tab w:val="left" w:pos="7320"/>
+          <w:tab w:val="left" w:pos="7340"/>
+          <w:tab w:val="left" w:pos="7360"/>
+          <w:tab w:val="left" w:pos="7380"/>
+          <w:tab w:val="left" w:pos="7400"/>
+          <w:tab w:val="left" w:pos="7420"/>
+          <w:tab w:val="left" w:pos="7440"/>
+          <w:tab w:val="left" w:pos="7460"/>
+          <w:tab w:val="left" w:pos="7480"/>
+          <w:tab w:val="left" w:pos="7500"/>
+          <w:tab w:val="left" w:pos="7520"/>
+          <w:tab w:val="left" w:pos="7540"/>
+          <w:tab w:val="left" w:pos="7560"/>
+          <w:tab w:val="left" w:pos="7580"/>
+          <w:tab w:val="left" w:pos="7600"/>
+          <w:tab w:val="left" w:pos="7620"/>
+          <w:tab w:val="left" w:pos="7640"/>
+          <w:tab w:val="left" w:pos="7660"/>
+          <w:tab w:val="left" w:pos="7680"/>
+          <w:tab w:val="left" w:pos="7700"/>
+          <w:tab w:val="left" w:pos="7720"/>
+          <w:tab w:val="left" w:pos="7740"/>
+          <w:tab w:val="left" w:pos="7760"/>
+        </w:tabs>
+        <w:spacing w:before="0" w:line="240" w:lineRule="auto"/>
+        <w:rPr>
+          <w:rStyle w:val="None"/>
+          <w:rFonts w:ascii="Calibri" w:cs="Calibri" w:hAnsi="Calibri" w:eastAsia="Calibri"/>
+          <w:sz w:val="22"/>
+          <w:szCs w:val="22"/>
+        </w:rPr>
+      </w:pPr>
+      <w:ins w:id="102" w:date="2022-09-30T15:20:16Z" w:author="s patni">
+        <w:r>
+          <w:rPr>
+            <w:rStyle w:val="None"/>
+            <w:rFonts w:ascii="Calibri" w:hAnsi="Calibri"/>
+            <w:sz w:val="22"/>
+            <w:szCs w:val="22"/>
+            <w:rtl w:val="0"/>
+            <w:lang w:val="en-US"/>
+          </w:rPr>
+          <w:t>In this chapter we reviewed messaging using XML and JSON formats and compared them. Then developed APIs to return XML and JSON responses from a Micronaut app.</w:t>
+        </w:r>
+      </w:ins>
     </w:p>
     <w:p>
       <w:pPr>
@@ -18887,9 +19247,6 @@
       </w14:textFill>
     </w:rPr>
   </w:style>
-  <w:style w:type="character" w:styleId="None A">
-    <w:name w:val="None A"/>
-  </w:style>
   <w:style w:type="paragraph" w:styleId="Default">
     <w:name w:val="Default"/>
     <w:next w:val="Default"/>
@@ -18935,15 +19292,6 @@
           <w14:srgbClr w14:val="000000"/>
         </w14:solidFill>
       </w14:textFill>
-    </w:rPr>
-  </w:style>
-  <w:style w:type="character" w:styleId="Hyperlink.4">
-    <w:name w:val="Hyperlink.4"/>
-    <w:rPr>
-      <w:rFonts w:ascii="Times New Roman" w:hAnsi="Times New Roman"/>
-      <w:sz w:val="24"/>
-      <w:szCs w:val="24"/>
-      <w:lang w:val="nl-NL"/>
     </w:rPr>
   </w:style>
   <w:style w:type="character" w:styleId="None">
@@ -19059,6 +19407,17 @@
         <w:numId w:val="13"/>
       </w:numPr>
     </w:pPr>
+  </w:style>
+  <w:style w:type="character" w:styleId="Hyperlink.4">
+    <w:name w:val="Hyperlink.4"/>
+    <w:basedOn w:val="None"/>
+    <w:next w:val="Hyperlink.4"/>
+    <w:rPr>
+      <w:rFonts w:ascii="Times New Roman" w:cs="Times New Roman" w:hAnsi="Times New Roman" w:eastAsia="Times New Roman"/>
+      <w:sz w:val="24"/>
+      <w:szCs w:val="24"/>
+      <w:lang w:val="nl-NL"/>
+    </w:rPr>
   </w:style>
   <w:style w:type="numbering" w:styleId="Imported Style 8">
     <w:name w:val="Imported Style 8"/>
